--- a/Abstract.docx
+++ b/Abstract.docx
@@ -138,119 +138,83 @@
           <w:szCs w:val="24"/>
           <w:lang w:val="fr-FR"/>
         </w:rPr>
-        <w:t>«Gestion d’intervention :</w:t>
-      </w:r>
+        <w:t>«</w:t>
+      </w:r>
+      <w:proofErr w:type="spellStart"/>
       <w:r>
         <w:rPr>
           <w:sz w:val="24"/>
           <w:szCs w:val="24"/>
           <w:lang w:val="fr-FR"/>
         </w:rPr>
+        <w:t>eAsako</w:t>
+      </w:r>
+      <w:proofErr w:type="spellEnd"/>
+      <w:r>
+        <w:rPr>
+          <w:sz w:val="24"/>
+          <w:szCs w:val="24"/>
+          <w:lang w:val="fr-FR"/>
+        </w:rPr>
+        <w:t>»</w:t>
+      </w:r>
+    </w:p>
+    <w:p>
+      <w:pPr>
+        <w:rPr>
+          <w:sz w:val="24"/>
+          <w:szCs w:val="24"/>
+          <w:lang w:val="fr-FR"/>
+        </w:rPr>
+      </w:pPr>
+    </w:p>
+    <w:p>
+      <w:pPr>
+        <w:rPr>
+          <w:b/>
+          <w:sz w:val="24"/>
+          <w:szCs w:val="24"/>
+          <w:u w:val="single"/>
+        </w:rPr>
+      </w:pPr>
+      <w:r>
+        <w:rPr>
+          <w:b/>
+          <w:sz w:val="24"/>
+          <w:szCs w:val="24"/>
+          <w:u w:val="single"/>
+        </w:rPr>
+        <w:t xml:space="preserve">Presented </w:t>
+      </w:r>
+      <w:proofErr w:type="gramStart"/>
+      <w:r>
+        <w:rPr>
+          <w:b/>
+          <w:sz w:val="24"/>
+          <w:szCs w:val="24"/>
+          <w:u w:val="single"/>
+        </w:rPr>
+        <w:t>by</w:t>
+      </w:r>
+      <w:r>
+        <w:rPr>
+          <w:b/>
+          <w:sz w:val="24"/>
+          <w:szCs w:val="24"/>
+          <w:u w:val="single"/>
+        </w:rPr>
+        <w:t> :</w:t>
+      </w:r>
+      <w:proofErr w:type="gramEnd"/>
+      <w:r>
+        <w:rPr>
+          <w:b/>
+          <w:sz w:val="24"/>
+          <w:szCs w:val="24"/>
+          <w:u w:val="single"/>
+        </w:rPr>
         <w:t xml:space="preserve"> </w:t>
       </w:r>
-      <w:r>
-        <w:rPr>
-          <w:sz w:val="24"/>
-          <w:szCs w:val="24"/>
-          <w:lang w:val="fr-FR"/>
-        </w:rPr>
-        <w:t>Livingstone»</w:t>
-      </w:r>
-    </w:p>
-    <w:p>
-      <w:pPr>
-        <w:rPr>
-          <w:sz w:val="24"/>
-          <w:szCs w:val="24"/>
-          <w:lang w:val="fr-FR"/>
-        </w:rPr>
-      </w:pPr>
-    </w:p>
-    <w:p>
-      <w:pPr>
-        <w:rPr>
-          <w:b/>
-          <w:sz w:val="24"/>
-          <w:szCs w:val="24"/>
-          <w:u w:val="single"/>
-        </w:rPr>
-      </w:pPr>
-      <w:r>
-        <w:rPr>
-          <w:b/>
-          <w:sz w:val="24"/>
-          <w:szCs w:val="24"/>
-          <w:u w:val="single"/>
-        </w:rPr>
-        <w:t xml:space="preserve">Presented </w:t>
-      </w:r>
-      <w:proofErr w:type="gramStart"/>
-      <w:r>
-        <w:rPr>
-          <w:b/>
-          <w:sz w:val="24"/>
-          <w:szCs w:val="24"/>
-          <w:u w:val="single"/>
-        </w:rPr>
-        <w:t>by</w:t>
-      </w:r>
-      <w:r>
-        <w:rPr>
-          <w:b/>
-          <w:sz w:val="24"/>
-          <w:szCs w:val="24"/>
-          <w:u w:val="single"/>
-        </w:rPr>
-        <w:t> :</w:t>
-      </w:r>
-      <w:proofErr w:type="gramEnd"/>
-      <w:r>
-        <w:rPr>
-          <w:b/>
-          <w:sz w:val="24"/>
-          <w:szCs w:val="24"/>
-          <w:u w:val="single"/>
-        </w:rPr>
-        <w:t xml:space="preserve"> </w:t>
-      </w:r>
-    </w:p>
-    <w:p>
-      <w:pPr>
-        <w:pStyle w:val="Paragraphedeliste"/>
-        <w:numPr>
-          <w:ilvl w:val="0"/>
-          <w:numId w:val="1"/>
-        </w:numPr>
-        <w:rPr>
-          <w:sz w:val="24"/>
-          <w:szCs w:val="24"/>
-        </w:rPr>
-      </w:pPr>
-      <w:proofErr w:type="spellStart"/>
-      <w:r>
-        <w:rPr>
-          <w:sz w:val="24"/>
-          <w:szCs w:val="24"/>
-        </w:rPr>
-        <w:t>Mr.</w:t>
-      </w:r>
-      <w:proofErr w:type="spellEnd"/>
-      <w:r>
-        <w:rPr>
-          <w:sz w:val="24"/>
-          <w:szCs w:val="24"/>
-        </w:rPr>
-        <w:t xml:space="preserve"> RAJAONARISON </w:t>
-      </w:r>
-      <w:proofErr w:type="spellStart"/>
-      <w:r>
-        <w:rPr>
-          <w:sz w:val="24"/>
-          <w:szCs w:val="24"/>
-        </w:rPr>
-        <w:t>Maminiaina</w:t>
-      </w:r>
-      <w:proofErr w:type="spellEnd"/>
     </w:p>
     <w:p>
       <w:pPr>
@@ -374,33 +338,19 @@
           <w:sz w:val="24"/>
           <w:szCs w:val="24"/>
         </w:rPr>
-        <w:t xml:space="preserve"> RASANDIMANANA </w:t>
-      </w:r>
-      <w:proofErr w:type="spellStart"/>
-      <w:r>
-        <w:rPr>
-          <w:sz w:val="24"/>
-          <w:szCs w:val="24"/>
-        </w:rPr>
-        <w:t>Tanjona</w:t>
-      </w:r>
-      <w:proofErr w:type="spellEnd"/>
-      <w:r>
-        <w:rPr>
-          <w:sz w:val="24"/>
-          <w:szCs w:val="24"/>
-        </w:rPr>
         <w:t xml:space="preserve"> </w:t>
       </w:r>
-      <w:proofErr w:type="spellStart"/>
-      <w:r>
-        <w:rPr>
-          <w:sz w:val="24"/>
-          <w:szCs w:val="24"/>
-        </w:rPr>
-        <w:t>Tsioharana</w:t>
-      </w:r>
-      <w:proofErr w:type="spellEnd"/>
+      <w:r>
+        <w:rPr>
+          <w:rFonts w:ascii="Segoe UI" w:hAnsi="Segoe UI" w:cs="Segoe UI"/>
+          <w:color w:val="000000"/>
+          <w:sz w:val="21"/>
+          <w:szCs w:val="21"/>
+          <w:shd w:val="clear" w:color="auto" w:fill="F1F0F0"/>
+          <w:lang w:val="fr-FR"/>
+        </w:rPr>
+        <w:t>ANDRIANOROVELO Michel André</w:t>
+      </w:r>
       <w:r>
         <w:rPr>
           <w:sz w:val="24"/>
@@ -444,23 +394,50 @@
           <w:sz w:val="24"/>
           <w:szCs w:val="24"/>
         </w:rPr>
-        <w:t xml:space="preserve"> RAJAONARISON </w:t>
+        <w:t xml:space="preserve"> </w:t>
+      </w:r>
+      <w:r>
+        <w:rPr>
+          <w:sz w:val="24"/>
+          <w:szCs w:val="24"/>
+          <w:lang w:val="en-US"/>
+        </w:rPr>
+        <w:t xml:space="preserve">RAVELOSON </w:t>
       </w:r>
       <w:proofErr w:type="spellStart"/>
       <w:r>
         <w:rPr>
           <w:sz w:val="24"/>
           <w:szCs w:val="24"/>
-        </w:rPr>
-        <w:t>Lanto</w:t>
+          <w:lang w:val="en-US"/>
+        </w:rPr>
+        <w:t>Hery</w:t>
       </w:r>
       <w:proofErr w:type="spellEnd"/>
       <w:r>
         <w:rPr>
           <w:sz w:val="24"/>
           <w:szCs w:val="24"/>
-        </w:rPr>
-        <w:t xml:space="preserve"> Eliot, </w:t>
+          <w:lang w:val="en-US"/>
+        </w:rPr>
+        <w:t xml:space="preserve"> </w:t>
+      </w:r>
+      <w:proofErr w:type="spellStart"/>
+      <w:r>
+        <w:rPr>
+          <w:sz w:val="24"/>
+          <w:szCs w:val="24"/>
+          <w:lang w:val="en-US"/>
+        </w:rPr>
+        <w:t>Nandrianina</w:t>
+      </w:r>
+      <w:proofErr w:type="spellEnd"/>
+      <w:r>
+        <w:rPr>
+          <w:sz w:val="24"/>
+          <w:szCs w:val="24"/>
+        </w:rPr>
+        <w:t xml:space="preserve">, </w:t>
       </w:r>
       <w:r>
         <w:rPr>
@@ -523,139 +500,67 @@
         <w:rPr>
           <w:sz w:val="24"/>
         </w:rPr>
-        <w:t xml:space="preserve"> on an Android </w:t>
-      </w:r>
-      <w:r>
-        <w:rPr>
-          <w:sz w:val="24"/>
-        </w:rPr>
-        <w:t>application</w:t>
-      </w:r>
-      <w:r>
-        <w:rPr>
-          <w:sz w:val="24"/>
-        </w:rPr>
-        <w:t xml:space="preserve"> and a web application. The project is </w:t>
-      </w:r>
-      <w:r>
-        <w:rPr>
-          <w:sz w:val="24"/>
-        </w:rPr>
-        <w:t>conceived</w:t>
-      </w:r>
-      <w:r>
-        <w:rPr>
-          <w:sz w:val="24"/>
-        </w:rPr>
-        <w:t xml:space="preserve"> for lucrative causes. It </w:t>
-      </w:r>
-      <w:r>
-        <w:rPr>
-          <w:sz w:val="24"/>
-        </w:rPr>
-        <w:t>means</w:t>
-      </w:r>
-      <w:r>
-        <w:rPr>
-          <w:sz w:val="24"/>
-        </w:rPr>
-        <w:t xml:space="preserve"> that this application will be online and everybody could get all the advantages of this service. Livingstone Intervention will allow you to manage the appropriate tasks of each employee.</w:t>
-      </w:r>
-    </w:p>
-    <w:p>
-      <w:pPr>
-        <w:jc w:val="both"/>
-        <w:rPr>
-          <w:sz w:val="24"/>
-        </w:rPr>
-      </w:pPr>
-      <w:r>
-        <w:rPr>
-          <w:sz w:val="24"/>
-        </w:rPr>
-        <w:t>The design of this project permits us to improve our skills and practice them as a professional project.</w:t>
-      </w:r>
-    </w:p>
-    <w:p>
-      <w:pPr>
-        <w:jc w:val="both"/>
-        <w:rPr>
-          <w:sz w:val="24"/>
-        </w:rPr>
-      </w:pPr>
-      <w:r>
-        <w:rPr>
-          <w:sz w:val="24"/>
-        </w:rPr>
-        <w:t xml:space="preserve">So, this book explains the different steps taken until this version of Livingstone Intervention. </w:t>
-      </w:r>
-    </w:p>
-    <w:p>
-      <w:pPr>
-        <w:jc w:val="both"/>
-        <w:rPr>
-          <w:sz w:val="24"/>
-        </w:rPr>
-      </w:pPr>
-    </w:p>
-    <w:p>
-      <w:pPr>
-        <w:jc w:val="both"/>
-        <w:rPr>
-          <w:sz w:val="24"/>
-        </w:rPr>
-      </w:pPr>
-      <w:r>
-        <w:rPr>
-          <w:b/>
-          <w:sz w:val="24"/>
-          <w:u w:val="single"/>
-        </w:rPr>
-        <w:t>Keywords</w:t>
-      </w:r>
-      <w:r>
-        <w:rPr>
-          <w:b/>
-          <w:sz w:val="24"/>
-          <w:u w:val="single"/>
-        </w:rPr>
-        <w:t>:</w:t>
-      </w:r>
-      <w:r>
-        <w:rPr>
-          <w:sz w:val="24"/>
-        </w:rPr>
-        <w:t xml:space="preserve"> interventions, planning, report.</w:t>
-      </w:r>
-    </w:p>
-    <w:p>
-      <w:pPr>
-        <w:jc w:val="both"/>
-        <w:rPr>
-          <w:sz w:val="24"/>
-        </w:rPr>
-      </w:pPr>
-      <w:r>
-        <w:rPr>
-          <w:b/>
-          <w:sz w:val="24"/>
-          <w:u w:val="single"/>
-        </w:rPr>
-        <w:t xml:space="preserve">Number of </w:t>
-      </w:r>
-      <w:r>
-        <w:rPr>
-          <w:b/>
-          <w:sz w:val="24"/>
-          <w:u w:val="single"/>
-        </w:rPr>
-        <w:t>pages:</w:t>
-      </w:r>
-      <w:r>
-        <w:rPr>
-          <w:sz w:val="24"/>
-        </w:rPr>
-        <w:t xml:space="preserve"> 77</w:t>
+        <w:t xml:space="preserve"> on</w:t>
+      </w:r>
+      <w:r>
+        <w:rPr>
+          <w:sz w:val="24"/>
+        </w:rPr>
+        <w:t xml:space="preserve"> a web application</w:t>
+      </w:r>
+      <w:r>
+        <w:rPr>
+          <w:sz w:val="24"/>
+        </w:rPr>
+        <w:t>. This application allows an employee to</w:t>
+      </w:r>
+      <w:r>
+        <w:rPr>
+          <w:sz w:val="24"/>
+        </w:rPr>
+        <w:t xml:space="preserve"> manage missions better. This one can view the details of his next work;</w:t>
+      </w:r>
+      <w:r>
+        <w:rPr>
+          <w:sz w:val="24"/>
+        </w:rPr>
+        <w:t xml:space="preserve"> he can take a look at</w:t>
+      </w:r>
+      <w:r>
+        <w:rPr>
+          <w:sz w:val="24"/>
+        </w:rPr>
+        <w:t xml:space="preserve"> the agenda or</w:t>
+      </w:r>
+      <w:r>
+        <w:rPr>
+          <w:sz w:val="24"/>
+        </w:rPr>
+        <w:t xml:space="preserve"> the</w:t>
+      </w:r>
+      <w:r>
+        <w:rPr>
+          <w:sz w:val="24"/>
+        </w:rPr>
+        <w:t xml:space="preserve"> calendar of his missions. Absences</w:t>
+      </w:r>
+      <w:r>
+        <w:rPr>
+          <w:sz w:val="24"/>
+        </w:rPr>
+        <w:t xml:space="preserve"> are also displayed in the agenda</w:t>
+      </w:r>
+      <w:r>
+        <w:rPr>
+          <w:sz w:val="24"/>
+        </w:rPr>
+        <w:t xml:space="preserve">. Notice that the employee can get a stat about his capacity and accomplished missions. </w:t>
+      </w:r>
+      <w:r>
+        <w:rPr>
+          <w:sz w:val="24"/>
+        </w:rPr>
+        <w:t xml:space="preserve"> </w:t>
       </w:r>
       <w:bookmarkStart w:id="0" w:name="_GoBack"/>
       <w:bookmarkEnd w:id="0"/>
@@ -669,6 +574,68 @@
       </w:pPr>
       <w:r>
         <w:rPr>
+          <w:sz w:val="24"/>
+        </w:rPr>
+        <w:t>The design of this project permits us to improve our skills and practice them as a professional project.</w:t>
+      </w:r>
+    </w:p>
+    <w:p>
+      <w:pPr>
+        <w:jc w:val="both"/>
+        <w:rPr>
+          <w:sz w:val="24"/>
+        </w:rPr>
+      </w:pPr>
+      <w:r>
+        <w:rPr>
+          <w:sz w:val="24"/>
+        </w:rPr>
+        <w:t>So, this book explains the different steps taken until this version of</w:t>
+      </w:r>
+      <w:r>
+        <w:rPr>
+          <w:sz w:val="24"/>
+        </w:rPr>
+        <w:t xml:space="preserve"> “</w:t>
+      </w:r>
+      <w:proofErr w:type="spellStart"/>
+      <w:r>
+        <w:rPr>
+          <w:sz w:val="24"/>
+        </w:rPr>
+        <w:t>eAsako</w:t>
+      </w:r>
+      <w:proofErr w:type="spellEnd"/>
+      <w:r>
+        <w:rPr>
+          <w:sz w:val="24"/>
+        </w:rPr>
+        <w:t>”</w:t>
+      </w:r>
+      <w:r>
+        <w:rPr>
+          <w:sz w:val="24"/>
+        </w:rPr>
+        <w:t xml:space="preserve">. </w:t>
+      </w:r>
+    </w:p>
+    <w:p>
+      <w:pPr>
+        <w:jc w:val="both"/>
+        <w:rPr>
+          <w:sz w:val="24"/>
+        </w:rPr>
+      </w:pPr>
+    </w:p>
+    <w:p>
+      <w:pPr>
+        <w:jc w:val="both"/>
+        <w:rPr>
+          <w:sz w:val="24"/>
+        </w:rPr>
+      </w:pPr>
+      <w:r>
+        <w:rPr>
           <w:b/>
           <w:sz w:val="24"/>
           <w:u w:val="single"/>
@@ -681,13 +648,58 @@
           <w:sz w:val="24"/>
           <w:u w:val="single"/>
         </w:rPr>
+        <w:t>pages:</w:t>
+      </w:r>
+      <w:r>
+        <w:rPr>
+          <w:sz w:val="24"/>
+        </w:rPr>
+        <w:t xml:space="preserve"> </w:t>
+      </w:r>
+      <w:r>
+        <w:rPr>
+          <w:sz w:val="24"/>
+          <w:lang w:val="en-US"/>
+        </w:rPr>
+        <w:t>103</w:t>
+      </w:r>
+    </w:p>
+    <w:p>
+      <w:pPr>
+        <w:jc w:val="both"/>
+        <w:rPr>
+          <w:sz w:val="24"/>
+          <w:lang w:val="en-US"/>
+        </w:rPr>
+      </w:pPr>
+      <w:r>
+        <w:rPr>
+          <w:b/>
+          <w:sz w:val="24"/>
+          <w:u w:val="single"/>
+        </w:rPr>
+        <w:t xml:space="preserve">Number of </w:t>
+      </w:r>
+      <w:r>
+        <w:rPr>
+          <w:b/>
+          <w:sz w:val="24"/>
+          <w:u w:val="single"/>
+        </w:rPr>
         <w:t>tables:</w:t>
       </w:r>
       <w:r>
         <w:rPr>
           <w:sz w:val="24"/>
         </w:rPr>
-        <w:t xml:space="preserve"> 4</w:t>
+        <w:t xml:space="preserve"> </w:t>
+      </w:r>
+      <w:r>
+        <w:rPr>
+          <w:sz w:val="24"/>
+          <w:lang w:val="en-US"/>
+        </w:rPr>
+        <w:t>3</w:t>
       </w:r>
     </w:p>
     <w:p>
@@ -717,7 +729,7 @@
         <w:rPr>
           <w:sz w:val="24"/>
         </w:rPr>
-        <w:t xml:space="preserve"> 41</w:t>
+        <w:t xml:space="preserve"> 32</w:t>
       </w:r>
     </w:p>
     <w:p>
@@ -1536,7 +1548,7 @@
     </a:clrScheme>
     <a:fontScheme name="Office">
       <a:majorFont>
-        <a:latin typeface="Calibri Light" panose="020F0302020204030204"/>
+        <a:latin typeface="Calibri Light"/>
         <a:ea typeface=""/>
         <a:cs typeface=""/>
         <a:font script="Jpan" typeface="ＭＳ ゴシック"/>
@@ -1571,7 +1583,7 @@
         <a:font script="Geor" typeface="Sylfaen"/>
       </a:majorFont>
       <a:minorFont>
-        <a:latin typeface="Calibri" panose="020F0502020204030204"/>
+        <a:latin typeface="Calibri"/>
         <a:ea typeface=""/>
         <a:cs typeface=""/>
         <a:font script="Jpan" typeface="ＭＳ 明朝"/>
@@ -1748,7 +1760,7 @@
   <a:extraClrSchemeLst/>
   <a:extLst>
     <a:ext uri="{05A4C25C-085E-4340-85A3-A5531E510DB2}">
-      <thm15:themeFamily xmlns="" xmlns:thm15="http://schemas.microsoft.com/office/thememl/2012/main" name="Office Theme" id="{62F939B6-93AF-4DB8-9C6B-D6C7DFDC589F}" vid="{4A3C46E8-61CC-4603-A589-7422A47A8E4A}"/>
+      <thm15:themeFamily xmlns:thm15="http://schemas.microsoft.com/office/thememl/2012/main" xmlns="" name="Office Theme" id="{62F939B6-93AF-4DB8-9C6B-D6C7DFDC589F}" vid="{4A3C46E8-61CC-4603-A589-7422A47A8E4A}"/>
     </a:ext>
   </a:extLst>
 </a:theme>

--- a/Abstract.docx
+++ b/Abstract.docx
@@ -309,6 +309,8 @@
         </w:rPr>
         <w:t> :</w:t>
       </w:r>
+      <w:bookmarkStart w:id="0" w:name="_GoBack"/>
+      <w:bookmarkEnd w:id="0"/>
       <w:proofErr w:type="gramEnd"/>
     </w:p>
     <w:p>
@@ -342,6 +344,13 @@
       </w:r>
       <w:r>
         <w:rPr>
+          <w:sz w:val="24"/>
+          <w:szCs w:val="24"/>
+        </w:rPr>
+        <w:t>R</w:t>
+      </w:r>
+      <w:r>
+        <w:rPr>
           <w:rFonts w:ascii="Segoe UI" w:hAnsi="Segoe UI" w:cs="Segoe UI"/>
           <w:color w:val="000000"/>
           <w:sz w:val="21"/>
@@ -562,8 +571,6 @@
         </w:rPr>
         <w:t xml:space="preserve"> </w:t>
       </w:r>
-      <w:bookmarkStart w:id="0" w:name="_GoBack"/>
-      <w:bookmarkEnd w:id="0"/>
     </w:p>
     <w:p>
       <w:pPr>
@@ -1760,7 +1767,7 @@
   <a:extraClrSchemeLst/>
   <a:extLst>
     <a:ext uri="{05A4C25C-085E-4340-85A3-A5531E510DB2}">
-      <thm15:themeFamily xmlns:thm15="http://schemas.microsoft.com/office/thememl/2012/main" xmlns="" name="Office Theme" id="{62F939B6-93AF-4DB8-9C6B-D6C7DFDC589F}" vid="{4A3C46E8-61CC-4603-A589-7422A47A8E4A}"/>
+      <thm15:themeFamily xmlns="" xmlns:thm15="http://schemas.microsoft.com/office/thememl/2012/main" name="Office Theme" id="{62F939B6-93AF-4DB8-9C6B-D6C7DFDC589F}" vid="{4A3C46E8-61CC-4603-A589-7422A47A8E4A}"/>
     </a:ext>
   </a:extLst>
 </a:theme>

--- a/Abstract.docx
+++ b/Abstract.docx
@@ -1,94 +1,14 @@
 
 <file path=word/document.xml><?xml version="1.0" encoding="utf-8"?>
-<w:document xmlns:wpc="http://schemas.microsoft.com/office/word/2010/wordprocessingCanvas" xmlns:mc="http://schemas.openxmlformats.org/markup-compatibility/2006" xmlns:o="urn:schemas-microsoft-com:office:office" xmlns:r="http://schemas.openxmlformats.org/officeDocument/2006/relationships" xmlns:m="http://schemas.openxmlformats.org/officeDocument/2006/math" xmlns:v="urn:schemas-microsoft-com:vml" xmlns:wp14="http://schemas.microsoft.com/office/word/2010/wordprocessingDrawing" xmlns:wp="http://schemas.openxmlformats.org/drawingml/2006/wordprocessingDrawing" xmlns:w10="urn:schemas-microsoft-com:office:word" xmlns:w="http://schemas.openxmlformats.org/wordprocessingml/2006/main" xmlns:w14="http://schemas.microsoft.com/office/word/2010/wordml" xmlns:wpg="http://schemas.microsoft.com/office/word/2010/wordprocessingGroup" xmlns:wpi="http://schemas.microsoft.com/office/word/2010/wordprocessingInk" xmlns:wne="http://schemas.microsoft.com/office/word/2006/wordml" xmlns:wps="http://schemas.microsoft.com/office/word/2010/wordprocessingShape" mc:Ignorable="w14 wp14">
+<w:document xmlns:wpc="http://schemas.microsoft.com/office/word/2010/wordprocessingCanvas" xmlns:mc="http://schemas.openxmlformats.org/markup-compatibility/2006" xmlns:o="urn:schemas-microsoft-com:office:office" xmlns:r="http://schemas.openxmlformats.org/officeDocument/2006/relationships" xmlns:m="http://schemas.openxmlformats.org/officeDocument/2006/math" xmlns:v="urn:schemas-microsoft-com:vml" xmlns:wp14="http://schemas.microsoft.com/office/word/2010/wordprocessingDrawing" xmlns:wp="http://schemas.openxmlformats.org/drawingml/2006/wordprocessingDrawing" xmlns:w10="urn:schemas-microsoft-com:office:word" xmlns:w="http://schemas.openxmlformats.org/wordprocessingml/2006/main" xmlns:w14="http://schemas.microsoft.com/office/word/2010/wordml" xmlns:w15="http://schemas.microsoft.com/office/word/2012/wordml" xmlns:wpg="http://schemas.microsoft.com/office/word/2010/wordprocessingGroup" xmlns:wpi="http://schemas.microsoft.com/office/word/2010/wordprocessingInk" xmlns:wne="http://schemas.microsoft.com/office/word/2006/wordml" xmlns:wps="http://schemas.microsoft.com/office/word/2010/wordprocessingShape" mc:Ignorable="w14 w15 wp14">
   <w:body>
     <w:p>
       <w:pPr>
         <w:pStyle w:val="Titre"/>
+        <w:jc w:val="center"/>
       </w:pPr>
       <w:r>
         <w:t>Abstract</w:t>
-      </w:r>
-    </w:p>
-    <w:p>
-      <w:pPr>
-        <w:jc w:val="center"/>
-      </w:pPr>
-      <w:r>
-        <w:rPr>
-          <w:noProof/>
-          <w:lang w:val="fr-FR" w:eastAsia="fr-FR"/>
-        </w:rPr>
-        <w:drawing>
-          <wp:inline distT="0" distB="0" distL="0" distR="0" wp14:anchorId="53961E5E" wp14:editId="4117E799">
-            <wp:extent cx="808893" cy="808893"/>
-            <wp:effectExtent l="0" t="0" r="0" b="0"/>
-            <wp:docPr id="2" name="Image 2" descr="F:\Documents\Boky soutenance\img\ispm.png"/>
-            <wp:cNvGraphicFramePr>
-              <a:graphicFrameLocks xmlns:a="http://schemas.openxmlformats.org/drawingml/2006/main" noChangeAspect="1"/>
-            </wp:cNvGraphicFramePr>
-            <a:graphic xmlns:a="http://schemas.openxmlformats.org/drawingml/2006/main">
-              <a:graphicData uri="http://schemas.openxmlformats.org/drawingml/2006/picture">
-                <pic:pic xmlns:pic="http://schemas.openxmlformats.org/drawingml/2006/picture">
-                  <pic:nvPicPr>
-                    <pic:cNvPr id="0" name="Picture 1" descr="F:\Documents\Boky soutenance\img\ispm.png"/>
-                    <pic:cNvPicPr>
-                      <a:picLocks noChangeAspect="1" noChangeArrowheads="1"/>
-                    </pic:cNvPicPr>
-                  </pic:nvPicPr>
-                  <pic:blipFill>
-                    <a:blip r:embed="rId6">
-                      <a:extLst>
-                        <a:ext uri="{28A0092B-C50C-407E-A947-70E740481C1C}">
-                          <a14:useLocalDpi xmlns:a14="http://schemas.microsoft.com/office/drawing/2010/main" val="0"/>
-                        </a:ext>
-                      </a:extLst>
-                    </a:blip>
-                    <a:srcRect/>
-                    <a:stretch>
-                      <a:fillRect/>
-                    </a:stretch>
-                  </pic:blipFill>
-                  <pic:spPr bwMode="auto">
-                    <a:xfrm>
-                      <a:off x="0" y="0"/>
-                      <a:ext cx="808844" cy="808844"/>
-                    </a:xfrm>
-                    <a:prstGeom prst="rect">
-                      <a:avLst/>
-                    </a:prstGeom>
-                    <a:noFill/>
-                    <a:ln>
-                      <a:noFill/>
-                    </a:ln>
-                  </pic:spPr>
-                </pic:pic>
-              </a:graphicData>
-            </a:graphic>
-          </wp:inline>
-        </w:drawing>
-      </w:r>
-    </w:p>
-    <w:p>
-      <w:pPr>
-        <w:jc w:val="center"/>
-        <w:rPr>
-          <w:b/>
-          <w:color w:val="006600"/>
-          <w:sz w:val="18"/>
-          <w:szCs w:val="18"/>
-          <w:lang w:val="fr-FR"/>
-        </w:rPr>
-      </w:pPr>
-      <w:r>
-        <w:rPr>
-          <w:b/>
-          <w:color w:val="006600"/>
-          <w:sz w:val="18"/>
-          <w:szCs w:val="18"/>
-          <w:lang w:val="fr-FR"/>
-        </w:rPr>
-        <w:t>Institut Supérieur Polytechnique de Madagascar</w:t>
       </w:r>
     </w:p>
     <w:p>
@@ -230,21 +150,12 @@
           <w:u w:val="single"/>
         </w:rPr>
       </w:pPr>
-      <w:proofErr w:type="spellStart"/>
-      <w:r>
-        <w:rPr>
-          <w:sz w:val="24"/>
-          <w:szCs w:val="24"/>
-        </w:rPr>
-        <w:t>Mr.</w:t>
-      </w:r>
-      <w:proofErr w:type="spellEnd"/>
-      <w:r>
-        <w:rPr>
-          <w:sz w:val="24"/>
-          <w:szCs w:val="24"/>
-        </w:rPr>
-        <w:t xml:space="preserve"> RATSIMANDEFITRA </w:t>
+      <w:r>
+        <w:rPr>
+          <w:sz w:val="24"/>
+          <w:szCs w:val="24"/>
+        </w:rPr>
+        <w:t xml:space="preserve">Mr. RATSIMANDEFITRA </w:t>
       </w:r>
       <w:proofErr w:type="spellStart"/>
       <w:r>
@@ -309,8 +220,6 @@
         </w:rPr>
         <w:t> :</w:t>
       </w:r>
-      <w:bookmarkStart w:id="0" w:name="_GoBack"/>
-      <w:bookmarkEnd w:id="0"/>
       <w:proofErr w:type="gramEnd"/>
     </w:p>
     <w:p>
@@ -326,21 +235,12 @@
           <w:szCs w:val="24"/>
         </w:rPr>
       </w:pPr>
-      <w:proofErr w:type="spellStart"/>
-      <w:r>
-        <w:rPr>
-          <w:sz w:val="24"/>
-          <w:szCs w:val="24"/>
-        </w:rPr>
-        <w:t>Mr.</w:t>
-      </w:r>
-      <w:proofErr w:type="spellEnd"/>
-      <w:r>
-        <w:rPr>
-          <w:sz w:val="24"/>
-          <w:szCs w:val="24"/>
-        </w:rPr>
-        <w:t xml:space="preserve"> </w:t>
+      <w:r>
+        <w:rPr>
+          <w:sz w:val="24"/>
+          <w:szCs w:val="24"/>
+        </w:rPr>
+        <w:t xml:space="preserve">Mr. </w:t>
       </w:r>
       <w:r>
         <w:rPr>
@@ -389,21 +289,12 @@
           <w:u w:val="single"/>
         </w:rPr>
       </w:pPr>
-      <w:proofErr w:type="spellStart"/>
-      <w:r>
-        <w:rPr>
-          <w:sz w:val="24"/>
-          <w:szCs w:val="24"/>
-        </w:rPr>
-        <w:t>Mr.</w:t>
-      </w:r>
-      <w:proofErr w:type="spellEnd"/>
-      <w:r>
-        <w:rPr>
-          <w:sz w:val="24"/>
-          <w:szCs w:val="24"/>
-        </w:rPr>
-        <w:t xml:space="preserve"> </w:t>
+      <w:r>
+        <w:rPr>
+          <w:sz w:val="24"/>
+          <w:szCs w:val="24"/>
+        </w:rPr>
+        <w:t xml:space="preserve">Mr. </w:t>
       </w:r>
       <w:r>
         <w:rPr>
@@ -583,7 +474,33 @@
         <w:rPr>
           <w:sz w:val="24"/>
         </w:rPr>
-        <w:t>The design of this project permits us to improve our skills and practice them as a professional project.</w:t>
+        <w:t>So, this book explains the different steps taken until this version of</w:t>
+      </w:r>
+      <w:r>
+        <w:rPr>
+          <w:sz w:val="24"/>
+        </w:rPr>
+        <w:t xml:space="preserve"> “</w:t>
+      </w:r>
+      <w:proofErr w:type="spellStart"/>
+      <w:r>
+        <w:rPr>
+          <w:sz w:val="24"/>
+        </w:rPr>
+        <w:t>eAsako</w:t>
+      </w:r>
+      <w:proofErr w:type="spellEnd"/>
+      <w:r>
+        <w:rPr>
+          <w:sz w:val="24"/>
+        </w:rPr>
+        <w:t>”</w:t>
+      </w:r>
+      <w:r>
+        <w:rPr>
+          <w:sz w:val="24"/>
+        </w:rPr>
+        <w:t xml:space="preserve">. </w:t>
       </w:r>
     </w:p>
     <w:p>
@@ -595,44 +512,49 @@
       </w:pPr>
       <w:r>
         <w:rPr>
-          <w:sz w:val="24"/>
-        </w:rPr>
-        <w:t>So, this book explains the different steps taken until this version of</w:t>
-      </w:r>
-      <w:r>
-        <w:rPr>
-          <w:sz w:val="24"/>
-        </w:rPr>
-        <w:t xml:space="preserve"> “</w:t>
-      </w:r>
-      <w:proofErr w:type="spellStart"/>
-      <w:r>
-        <w:rPr>
-          <w:sz w:val="24"/>
-        </w:rPr>
-        <w:t>eAsako</w:t>
-      </w:r>
-      <w:proofErr w:type="spellEnd"/>
-      <w:r>
-        <w:rPr>
-          <w:sz w:val="24"/>
-        </w:rPr>
-        <w:t>”</w:t>
-      </w:r>
-      <w:r>
-        <w:rPr>
-          <w:sz w:val="24"/>
-        </w:rPr>
-        <w:t xml:space="preserve">. </w:t>
-      </w:r>
-    </w:p>
-    <w:p>
-      <w:pPr>
-        <w:jc w:val="both"/>
-        <w:rPr>
-          <w:sz w:val="24"/>
-        </w:rPr>
-      </w:pPr>
+          <w:b/>
+          <w:sz w:val="24"/>
+          <w:u w:val="single"/>
+        </w:rPr>
+        <w:t>Key-words:</w:t>
+      </w:r>
+      <w:r>
+        <w:rPr>
+          <w:b/>
+          <w:sz w:val="24"/>
+          <w:u w:val="single"/>
+        </w:rPr>
+        <w:t xml:space="preserve"> </w:t>
+      </w:r>
+      <w:r>
+        <w:rPr>
+          <w:sz w:val="24"/>
+        </w:rPr>
+        <w:t xml:space="preserve"> agenda, </w:t>
+      </w:r>
+      <w:r>
+        <w:rPr>
+          <w:sz w:val="24"/>
+          <w:szCs w:val="24"/>
+        </w:rPr>
+        <w:t>calendar of mission, sta</w:t>
+      </w:r>
+      <w:bookmarkStart w:id="0" w:name="_GoBack"/>
+      <w:bookmarkEnd w:id="0"/>
+      <w:r>
+        <w:rPr>
+          <w:sz w:val="24"/>
+          <w:szCs w:val="24"/>
+        </w:rPr>
+        <w:t xml:space="preserve">ts </w:t>
+      </w:r>
+      <w:r>
+        <w:rPr>
+          <w:sz w:val="24"/>
+          <w:szCs w:val="24"/>
+        </w:rPr>
+        <w:t xml:space="preserve">and performance, works, management </w:t>
+      </w:r>
     </w:p>
     <w:p>
       <w:pPr>
@@ -759,8 +681,8 @@
 </file>
 
 <file path=word/numbering.xml><?xml version="1.0" encoding="utf-8"?>
-<w:numbering xmlns:wpc="http://schemas.microsoft.com/office/word/2010/wordprocessingCanvas" xmlns:mc="http://schemas.openxmlformats.org/markup-compatibility/2006" xmlns:o="urn:schemas-microsoft-com:office:office" xmlns:r="http://schemas.openxmlformats.org/officeDocument/2006/relationships" xmlns:m="http://schemas.openxmlformats.org/officeDocument/2006/math" xmlns:v="urn:schemas-microsoft-com:vml" xmlns:wp14="http://schemas.microsoft.com/office/word/2010/wordprocessingDrawing" xmlns:wp="http://schemas.openxmlformats.org/drawingml/2006/wordprocessingDrawing" xmlns:w10="urn:schemas-microsoft-com:office:word" xmlns:w="http://schemas.openxmlformats.org/wordprocessingml/2006/main" xmlns:w14="http://schemas.microsoft.com/office/word/2010/wordml" xmlns:wpg="http://schemas.microsoft.com/office/word/2010/wordprocessingGroup" xmlns:wpi="http://schemas.microsoft.com/office/word/2010/wordprocessingInk" xmlns:wne="http://schemas.microsoft.com/office/word/2006/wordml" xmlns:wps="http://schemas.microsoft.com/office/word/2010/wordprocessingShape" mc:Ignorable="w14 wp14">
-  <w:abstractNum w:abstractNumId="0">
+<w:numbering xmlns:wpc="http://schemas.microsoft.com/office/word/2010/wordprocessingCanvas" xmlns:mc="http://schemas.openxmlformats.org/markup-compatibility/2006" xmlns:o="urn:schemas-microsoft-com:office:office" xmlns:r="http://schemas.openxmlformats.org/officeDocument/2006/relationships" xmlns:m="http://schemas.openxmlformats.org/officeDocument/2006/math" xmlns:v="urn:schemas-microsoft-com:vml" xmlns:wp14="http://schemas.microsoft.com/office/word/2010/wordprocessingDrawing" xmlns:wp="http://schemas.openxmlformats.org/drawingml/2006/wordprocessingDrawing" xmlns:w10="urn:schemas-microsoft-com:office:word" xmlns:w="http://schemas.openxmlformats.org/wordprocessingml/2006/main" xmlns:w14="http://schemas.microsoft.com/office/word/2010/wordml" xmlns:w15="http://schemas.microsoft.com/office/word/2012/wordml" xmlns:wpg="http://schemas.microsoft.com/office/word/2010/wordprocessingGroup" xmlns:wpi="http://schemas.microsoft.com/office/word/2010/wordprocessingInk" xmlns:wne="http://schemas.microsoft.com/office/word/2006/wordml" xmlns:wps="http://schemas.microsoft.com/office/word/2010/wordprocessingShape" mc:Ignorable="w14 w15 wp14">
+  <w:abstractNum w:abstractNumId="0" w15:restartNumberingAfterBreak="0">
     <w:nsid w:val="1C0A5B4A"/>
     <w:multiLevelType w:val="hybridMultilevel"/>
     <w:tmpl w:val="A170DB90"/>
@@ -879,7 +801,7 @@
 </file>
 
 <file path=word/styles.xml><?xml version="1.0" encoding="utf-8"?>
-<w:styles xmlns:mc="http://schemas.openxmlformats.org/markup-compatibility/2006" xmlns:r="http://schemas.openxmlformats.org/officeDocument/2006/relationships" xmlns:w="http://schemas.openxmlformats.org/wordprocessingml/2006/main" xmlns:w14="http://schemas.microsoft.com/office/word/2010/wordml" mc:Ignorable="w14">
+<w:styles xmlns:mc="http://schemas.openxmlformats.org/markup-compatibility/2006" xmlns:r="http://schemas.openxmlformats.org/officeDocument/2006/relationships" xmlns:w="http://schemas.openxmlformats.org/wordprocessingml/2006/main" xmlns:w14="http://schemas.microsoft.com/office/word/2010/wordml" xmlns:w15="http://schemas.microsoft.com/office/word/2012/wordml" mc:Ignorable="w14 w15">
   <w:docDefaults>
     <w:rPrDefault>
       <w:rPr>
@@ -895,144 +817,378 @@
       </w:pPr>
     </w:pPrDefault>
   </w:docDefaults>
-  <w:latentStyles w:defLockedState="0" w:defUIPriority="99" w:defSemiHidden="1" w:defUnhideWhenUsed="1" w:defQFormat="0" w:count="267">
-    <w:lsdException w:name="Normal" w:semiHidden="0" w:uiPriority="0" w:unhideWhenUsed="0" w:qFormat="1"/>
-    <w:lsdException w:name="heading 1" w:semiHidden="0" w:uiPriority="9" w:unhideWhenUsed="0" w:qFormat="1"/>
-    <w:lsdException w:name="heading 2" w:uiPriority="9" w:qFormat="1"/>
-    <w:lsdException w:name="heading 3" w:uiPriority="9" w:qFormat="1"/>
-    <w:lsdException w:name="heading 4" w:uiPriority="9" w:qFormat="1"/>
-    <w:lsdException w:name="heading 5" w:uiPriority="9" w:qFormat="1"/>
-    <w:lsdException w:name="heading 6" w:uiPriority="9" w:qFormat="1"/>
-    <w:lsdException w:name="heading 7" w:uiPriority="9" w:qFormat="1"/>
-    <w:lsdException w:name="heading 8" w:uiPriority="9" w:qFormat="1"/>
-    <w:lsdException w:name="heading 9" w:uiPriority="9" w:qFormat="1"/>
-    <w:lsdException w:name="toc 1" w:uiPriority="39"/>
-    <w:lsdException w:name="toc 2" w:uiPriority="39"/>
-    <w:lsdException w:name="toc 3" w:uiPriority="39"/>
-    <w:lsdException w:name="toc 4" w:uiPriority="39"/>
-    <w:lsdException w:name="toc 5" w:uiPriority="39"/>
-    <w:lsdException w:name="toc 6" w:uiPriority="39"/>
-    <w:lsdException w:name="toc 7" w:uiPriority="39"/>
-    <w:lsdException w:name="toc 8" w:uiPriority="39"/>
-    <w:lsdException w:name="toc 9" w:uiPriority="39"/>
-    <w:lsdException w:name="caption" w:uiPriority="35" w:qFormat="1"/>
-    <w:lsdException w:name="Title" w:semiHidden="0" w:uiPriority="10" w:unhideWhenUsed="0" w:qFormat="1"/>
-    <w:lsdException w:name="Default Paragraph Font" w:uiPriority="1"/>
-    <w:lsdException w:name="Subtitle" w:semiHidden="0" w:uiPriority="11" w:unhideWhenUsed="0" w:qFormat="1"/>
-    <w:lsdException w:name="Strong" w:semiHidden="0" w:uiPriority="22" w:unhideWhenUsed="0" w:qFormat="1"/>
-    <w:lsdException w:name="Emphasis" w:semiHidden="0" w:uiPriority="20" w:unhideWhenUsed="0" w:qFormat="1"/>
-    <w:lsdException w:name="Table Grid" w:semiHidden="0" w:uiPriority="39" w:unhideWhenUsed="0"/>
-    <w:lsdException w:name="Placeholder Text" w:unhideWhenUsed="0"/>
-    <w:lsdException w:name="No Spacing" w:semiHidden="0" w:uiPriority="1" w:unhideWhenUsed="0" w:qFormat="1"/>
-    <w:lsdException w:name="Light Shading" w:semiHidden="0" w:uiPriority="60" w:unhideWhenUsed="0"/>
-    <w:lsdException w:name="Light List" w:semiHidden="0" w:uiPriority="61" w:unhideWhenUsed="0"/>
-    <w:lsdException w:name="Light Grid" w:semiHidden="0" w:uiPriority="62" w:unhideWhenUsed="0"/>
-    <w:lsdException w:name="Medium Shading 1" w:semiHidden="0" w:uiPriority="63" w:unhideWhenUsed="0"/>
-    <w:lsdException w:name="Medium Shading 2" w:semiHidden="0" w:uiPriority="64" w:unhideWhenUsed="0"/>
-    <w:lsdException w:name="Medium List 1" w:semiHidden="0" w:uiPriority="65" w:unhideWhenUsed="0"/>
-    <w:lsdException w:name="Medium List 2" w:semiHidden="0" w:uiPriority="66" w:unhideWhenUsed="0"/>
-    <w:lsdException w:name="Medium Grid 1" w:semiHidden="0" w:uiPriority="67" w:unhideWhenUsed="0"/>
-    <w:lsdException w:name="Medium Grid 2" w:semiHidden="0" w:uiPriority="68" w:unhideWhenUsed="0"/>
-    <w:lsdException w:name="Medium Grid 3" w:semiHidden="0" w:uiPriority="69" w:unhideWhenUsed="0"/>
-    <w:lsdException w:name="Dark List" w:semiHidden="0" w:uiPriority="70" w:unhideWhenUsed="0"/>
-    <w:lsdException w:name="Colorful Shading" w:semiHidden="0" w:uiPriority="71" w:unhideWhenUsed="0"/>
-    <w:lsdException w:name="Colorful List" w:semiHidden="0" w:uiPriority="72" w:unhideWhenUsed="0"/>
-    <w:lsdException w:name="Colorful Grid" w:semiHidden="0" w:uiPriority="73" w:unhideWhenUsed="0"/>
-    <w:lsdException w:name="Light Shading Accent 1" w:semiHidden="0" w:uiPriority="60" w:unhideWhenUsed="0"/>
-    <w:lsdException w:name="Light List Accent 1" w:semiHidden="0" w:uiPriority="61" w:unhideWhenUsed="0"/>
-    <w:lsdException w:name="Light Grid Accent 1" w:semiHidden="0" w:uiPriority="62" w:unhideWhenUsed="0"/>
-    <w:lsdException w:name="Medium Shading 1 Accent 1" w:semiHidden="0" w:uiPriority="63" w:unhideWhenUsed="0"/>
-    <w:lsdException w:name="Medium Shading 2 Accent 1" w:semiHidden="0" w:uiPriority="64" w:unhideWhenUsed="0"/>
-    <w:lsdException w:name="Medium List 1 Accent 1" w:semiHidden="0" w:uiPriority="65" w:unhideWhenUsed="0"/>
-    <w:lsdException w:name="Revision" w:unhideWhenUsed="0"/>
-    <w:lsdException w:name="List Paragraph" w:semiHidden="0" w:uiPriority="34" w:unhideWhenUsed="0" w:qFormat="1"/>
-    <w:lsdException w:name="Quote" w:semiHidden="0" w:uiPriority="29" w:unhideWhenUsed="0" w:qFormat="1"/>
-    <w:lsdException w:name="Intense Quote" w:semiHidden="0" w:uiPriority="30" w:unhideWhenUsed="0" w:qFormat="1"/>
-    <w:lsdException w:name="Medium List 2 Accent 1" w:semiHidden="0" w:uiPriority="66" w:unhideWhenUsed="0"/>
-    <w:lsdException w:name="Medium Grid 1 Accent 1" w:semiHidden="0" w:uiPriority="67" w:unhideWhenUsed="0"/>
-    <w:lsdException w:name="Medium Grid 2 Accent 1" w:semiHidden="0" w:uiPriority="68" w:unhideWhenUsed="0"/>
-    <w:lsdException w:name="Medium Grid 3 Accent 1" w:semiHidden="0" w:uiPriority="69" w:unhideWhenUsed="0"/>
-    <w:lsdException w:name="Dark List Accent 1" w:semiHidden="0" w:uiPriority="70" w:unhideWhenUsed="0"/>
-    <w:lsdException w:name="Colorful Shading Accent 1" w:semiHidden="0" w:uiPriority="71" w:unhideWhenUsed="0"/>
-    <w:lsdException w:name="Colorful List Accent 1" w:semiHidden="0" w:uiPriority="72" w:unhideWhenUsed="0"/>
-    <w:lsdException w:name="Colorful Grid Accent 1" w:semiHidden="0" w:uiPriority="73" w:unhideWhenUsed="0"/>
-    <w:lsdException w:name="Light Shading Accent 2" w:semiHidden="0" w:uiPriority="60" w:unhideWhenUsed="0"/>
-    <w:lsdException w:name="Light List Accent 2" w:semiHidden="0" w:uiPriority="61" w:unhideWhenUsed="0"/>
-    <w:lsdException w:name="Light Grid Accent 2" w:semiHidden="0" w:uiPriority="62" w:unhideWhenUsed="0"/>
-    <w:lsdException w:name="Medium Shading 1 Accent 2" w:semiHidden="0" w:uiPriority="63" w:unhideWhenUsed="0"/>
-    <w:lsdException w:name="Medium Shading 2 Accent 2" w:semiHidden="0" w:uiPriority="64" w:unhideWhenUsed="0"/>
-    <w:lsdException w:name="Medium List 1 Accent 2" w:semiHidden="0" w:uiPriority="65" w:unhideWhenUsed="0"/>
-    <w:lsdException w:name="Medium List 2 Accent 2" w:semiHidden="0" w:uiPriority="66" w:unhideWhenUsed="0"/>
-    <w:lsdException w:name="Medium Grid 1 Accent 2" w:semiHidden="0" w:uiPriority="67" w:unhideWhenUsed="0"/>
-    <w:lsdException w:name="Medium Grid 2 Accent 2" w:semiHidden="0" w:uiPriority="68" w:unhideWhenUsed="0"/>
-    <w:lsdException w:name="Medium Grid 3 Accent 2" w:semiHidden="0" w:uiPriority="69" w:unhideWhenUsed="0"/>
-    <w:lsdException w:name="Dark List Accent 2" w:semiHidden="0" w:uiPriority="70" w:unhideWhenUsed="0"/>
-    <w:lsdException w:name="Colorful Shading Accent 2" w:semiHidden="0" w:uiPriority="71" w:unhideWhenUsed="0"/>
-    <w:lsdException w:name="Colorful List Accent 2" w:semiHidden="0" w:uiPriority="72" w:unhideWhenUsed="0"/>
-    <w:lsdException w:name="Colorful Grid Accent 2" w:semiHidden="0" w:uiPriority="73" w:unhideWhenUsed="0"/>
-    <w:lsdException w:name="Light Shading Accent 3" w:semiHidden="0" w:uiPriority="60" w:unhideWhenUsed="0"/>
-    <w:lsdException w:name="Light List Accent 3" w:semiHidden="0" w:uiPriority="61" w:unhideWhenUsed="0"/>
-    <w:lsdException w:name="Light Grid Accent 3" w:semiHidden="0" w:uiPriority="62" w:unhideWhenUsed="0"/>
-    <w:lsdException w:name="Medium Shading 1 Accent 3" w:semiHidden="0" w:uiPriority="63" w:unhideWhenUsed="0"/>
-    <w:lsdException w:name="Medium Shading 2 Accent 3" w:semiHidden="0" w:uiPriority="64" w:unhideWhenUsed="0"/>
-    <w:lsdException w:name="Medium List 1 Accent 3" w:semiHidden="0" w:uiPriority="65" w:unhideWhenUsed="0"/>
-    <w:lsdException w:name="Medium List 2 Accent 3" w:semiHidden="0" w:uiPriority="66" w:unhideWhenUsed="0"/>
-    <w:lsdException w:name="Medium Grid 1 Accent 3" w:semiHidden="0" w:uiPriority="67" w:unhideWhenUsed="0"/>
-    <w:lsdException w:name="Medium Grid 2 Accent 3" w:semiHidden="0" w:uiPriority="68" w:unhideWhenUsed="0"/>
-    <w:lsdException w:name="Medium Grid 3 Accent 3" w:semiHidden="0" w:uiPriority="69" w:unhideWhenUsed="0"/>
-    <w:lsdException w:name="Dark List Accent 3" w:semiHidden="0" w:uiPriority="70" w:unhideWhenUsed="0"/>
-    <w:lsdException w:name="Colorful Shading Accent 3" w:semiHidden="0" w:uiPriority="71" w:unhideWhenUsed="0"/>
-    <w:lsdException w:name="Colorful List Accent 3" w:semiHidden="0" w:uiPriority="72" w:unhideWhenUsed="0"/>
-    <w:lsdException w:name="Colorful Grid Accent 3" w:semiHidden="0" w:uiPriority="73" w:unhideWhenUsed="0"/>
-    <w:lsdException w:name="Light Shading Accent 4" w:semiHidden="0" w:uiPriority="60" w:unhideWhenUsed="0"/>
-    <w:lsdException w:name="Light List Accent 4" w:semiHidden="0" w:uiPriority="61" w:unhideWhenUsed="0"/>
-    <w:lsdException w:name="Light Grid Accent 4" w:semiHidden="0" w:uiPriority="62" w:unhideWhenUsed="0"/>
-    <w:lsdException w:name="Medium Shading 1 Accent 4" w:semiHidden="0" w:uiPriority="63" w:unhideWhenUsed="0"/>
-    <w:lsdException w:name="Medium Shading 2 Accent 4" w:semiHidden="0" w:uiPriority="64" w:unhideWhenUsed="0"/>
-    <w:lsdException w:name="Medium List 1 Accent 4" w:semiHidden="0" w:uiPriority="65" w:unhideWhenUsed="0"/>
-    <w:lsdException w:name="Medium List 2 Accent 4" w:semiHidden="0" w:uiPriority="66" w:unhideWhenUsed="0"/>
-    <w:lsdException w:name="Medium Grid 1 Accent 4" w:semiHidden="0" w:uiPriority="67" w:unhideWhenUsed="0"/>
-    <w:lsdException w:name="Medium Grid 2 Accent 4" w:semiHidden="0" w:uiPriority="68" w:unhideWhenUsed="0"/>
-    <w:lsdException w:name="Medium Grid 3 Accent 4" w:semiHidden="0" w:uiPriority="69" w:unhideWhenUsed="0"/>
-    <w:lsdException w:name="Dark List Accent 4" w:semiHidden="0" w:uiPriority="70" w:unhideWhenUsed="0"/>
-    <w:lsdException w:name="Colorful Shading Accent 4" w:semiHidden="0" w:uiPriority="71" w:unhideWhenUsed="0"/>
-    <w:lsdException w:name="Colorful List Accent 4" w:semiHidden="0" w:uiPriority="72" w:unhideWhenUsed="0"/>
-    <w:lsdException w:name="Colorful Grid Accent 4" w:semiHidden="0" w:uiPriority="73" w:unhideWhenUsed="0"/>
-    <w:lsdException w:name="Light Shading Accent 5" w:semiHidden="0" w:uiPriority="60" w:unhideWhenUsed="0"/>
-    <w:lsdException w:name="Light List Accent 5" w:semiHidden="0" w:uiPriority="61" w:unhideWhenUsed="0"/>
-    <w:lsdException w:name="Light Grid Accent 5" w:semiHidden="0" w:uiPriority="62" w:unhideWhenUsed="0"/>
-    <w:lsdException w:name="Medium Shading 1 Accent 5" w:semiHidden="0" w:uiPriority="63" w:unhideWhenUsed="0"/>
-    <w:lsdException w:name="Medium Shading 2 Accent 5" w:semiHidden="0" w:uiPriority="64" w:unhideWhenUsed="0"/>
-    <w:lsdException w:name="Medium List 1 Accent 5" w:semiHidden="0" w:uiPriority="65" w:unhideWhenUsed="0"/>
-    <w:lsdException w:name="Medium List 2 Accent 5" w:semiHidden="0" w:uiPriority="66" w:unhideWhenUsed="0"/>
-    <w:lsdException w:name="Medium Grid 1 Accent 5" w:semiHidden="0" w:uiPriority="67" w:unhideWhenUsed="0"/>
-    <w:lsdException w:name="Medium Grid 2 Accent 5" w:semiHidden="0" w:uiPriority="68" w:unhideWhenUsed="0"/>
-    <w:lsdException w:name="Medium Grid 3 Accent 5" w:semiHidden="0" w:uiPriority="69" w:unhideWhenUsed="0"/>
-    <w:lsdException w:name="Dark List Accent 5" w:semiHidden="0" w:uiPriority="70" w:unhideWhenUsed="0"/>
-    <w:lsdException w:name="Colorful Shading Accent 5" w:semiHidden="0" w:uiPriority="71" w:unhideWhenUsed="0"/>
-    <w:lsdException w:name="Colorful List Accent 5" w:semiHidden="0" w:uiPriority="72" w:unhideWhenUsed="0"/>
-    <w:lsdException w:name="Colorful Grid Accent 5" w:semiHidden="0" w:uiPriority="73" w:unhideWhenUsed="0"/>
-    <w:lsdException w:name="Light Shading Accent 6" w:semiHidden="0" w:uiPriority="60" w:unhideWhenUsed="0"/>
-    <w:lsdException w:name="Light List Accent 6" w:semiHidden="0" w:uiPriority="61" w:unhideWhenUsed="0"/>
-    <w:lsdException w:name="Light Grid Accent 6" w:semiHidden="0" w:uiPriority="62" w:unhideWhenUsed="0"/>
-    <w:lsdException w:name="Medium Shading 1 Accent 6" w:semiHidden="0" w:uiPriority="63" w:unhideWhenUsed="0"/>
-    <w:lsdException w:name="Medium Shading 2 Accent 6" w:semiHidden="0" w:uiPriority="64" w:unhideWhenUsed="0"/>
-    <w:lsdException w:name="Medium List 1 Accent 6" w:semiHidden="0" w:uiPriority="65" w:unhideWhenUsed="0"/>
-    <w:lsdException w:name="Medium List 2 Accent 6" w:semiHidden="0" w:uiPriority="66" w:unhideWhenUsed="0"/>
-    <w:lsdException w:name="Medium Grid 1 Accent 6" w:semiHidden="0" w:uiPriority="67" w:unhideWhenUsed="0"/>
-    <w:lsdException w:name="Medium Grid 2 Accent 6" w:semiHidden="0" w:uiPriority="68" w:unhideWhenUsed="0"/>
-    <w:lsdException w:name="Medium Grid 3 Accent 6" w:semiHidden="0" w:uiPriority="69" w:unhideWhenUsed="0"/>
-    <w:lsdException w:name="Dark List Accent 6" w:semiHidden="0" w:uiPriority="70" w:unhideWhenUsed="0"/>
-    <w:lsdException w:name="Colorful Shading Accent 6" w:semiHidden="0" w:uiPriority="71" w:unhideWhenUsed="0"/>
-    <w:lsdException w:name="Colorful List Accent 6" w:semiHidden="0" w:uiPriority="72" w:unhideWhenUsed="0"/>
-    <w:lsdException w:name="Colorful Grid Accent 6" w:semiHidden="0" w:uiPriority="73" w:unhideWhenUsed="0"/>
-    <w:lsdException w:name="Subtle Emphasis" w:semiHidden="0" w:uiPriority="19" w:unhideWhenUsed="0" w:qFormat="1"/>
-    <w:lsdException w:name="Intense Emphasis" w:semiHidden="0" w:uiPriority="21" w:unhideWhenUsed="0" w:qFormat="1"/>
-    <w:lsdException w:name="Subtle Reference" w:semiHidden="0" w:uiPriority="31" w:unhideWhenUsed="0" w:qFormat="1"/>
-    <w:lsdException w:name="Intense Reference" w:semiHidden="0" w:uiPriority="32" w:unhideWhenUsed="0" w:qFormat="1"/>
-    <w:lsdException w:name="Book Title" w:semiHidden="0" w:uiPriority="33" w:unhideWhenUsed="0" w:qFormat="1"/>
-    <w:lsdException w:name="Bibliography" w:uiPriority="37"/>
-    <w:lsdException w:name="TOC Heading" w:uiPriority="39" w:qFormat="1"/>
+  <w:latentStyles w:defLockedState="0" w:defUIPriority="99" w:defSemiHidden="0" w:defUnhideWhenUsed="0" w:defQFormat="0" w:count="371">
+    <w:lsdException w:name="Normal" w:uiPriority="0" w:qFormat="1"/>
+    <w:lsdException w:name="heading 1" w:uiPriority="9" w:qFormat="1"/>
+    <w:lsdException w:name="heading 2" w:semiHidden="1" w:uiPriority="9" w:unhideWhenUsed="1" w:qFormat="1"/>
+    <w:lsdException w:name="heading 3" w:semiHidden="1" w:uiPriority="9" w:unhideWhenUsed="1" w:qFormat="1"/>
+    <w:lsdException w:name="heading 4" w:semiHidden="1" w:uiPriority="9" w:unhideWhenUsed="1" w:qFormat="1"/>
+    <w:lsdException w:name="heading 5" w:semiHidden="1" w:uiPriority="9" w:unhideWhenUsed="1" w:qFormat="1"/>
+    <w:lsdException w:name="heading 6" w:semiHidden="1" w:uiPriority="9" w:unhideWhenUsed="1" w:qFormat="1"/>
+    <w:lsdException w:name="heading 7" w:semiHidden="1" w:uiPriority="9" w:unhideWhenUsed="1" w:qFormat="1"/>
+    <w:lsdException w:name="heading 8" w:semiHidden="1" w:uiPriority="9" w:unhideWhenUsed="1" w:qFormat="1"/>
+    <w:lsdException w:name="heading 9" w:semiHidden="1" w:uiPriority="9" w:unhideWhenUsed="1" w:qFormat="1"/>
+    <w:lsdException w:name="index 1" w:semiHidden="1" w:unhideWhenUsed="1"/>
+    <w:lsdException w:name="index 2" w:semiHidden="1" w:unhideWhenUsed="1"/>
+    <w:lsdException w:name="index 3" w:semiHidden="1" w:unhideWhenUsed="1"/>
+    <w:lsdException w:name="index 4" w:semiHidden="1" w:unhideWhenUsed="1"/>
+    <w:lsdException w:name="index 5" w:semiHidden="1" w:unhideWhenUsed="1"/>
+    <w:lsdException w:name="index 6" w:semiHidden="1" w:unhideWhenUsed="1"/>
+    <w:lsdException w:name="index 7" w:semiHidden="1" w:unhideWhenUsed="1"/>
+    <w:lsdException w:name="index 8" w:semiHidden="1" w:unhideWhenUsed="1"/>
+    <w:lsdException w:name="index 9" w:semiHidden="1" w:unhideWhenUsed="1"/>
+    <w:lsdException w:name="toc 1" w:semiHidden="1" w:uiPriority="39" w:unhideWhenUsed="1"/>
+    <w:lsdException w:name="toc 2" w:semiHidden="1" w:uiPriority="39" w:unhideWhenUsed="1"/>
+    <w:lsdException w:name="toc 3" w:semiHidden="1" w:uiPriority="39" w:unhideWhenUsed="1"/>
+    <w:lsdException w:name="toc 4" w:semiHidden="1" w:uiPriority="39" w:unhideWhenUsed="1"/>
+    <w:lsdException w:name="toc 5" w:semiHidden="1" w:uiPriority="39" w:unhideWhenUsed="1"/>
+    <w:lsdException w:name="toc 6" w:semiHidden="1" w:uiPriority="39" w:unhideWhenUsed="1"/>
+    <w:lsdException w:name="toc 7" w:semiHidden="1" w:uiPriority="39" w:unhideWhenUsed="1"/>
+    <w:lsdException w:name="toc 8" w:semiHidden="1" w:uiPriority="39" w:unhideWhenUsed="1"/>
+    <w:lsdException w:name="toc 9" w:semiHidden="1" w:uiPriority="39" w:unhideWhenUsed="1"/>
+    <w:lsdException w:name="Normal Indent" w:semiHidden="1" w:unhideWhenUsed="1"/>
+    <w:lsdException w:name="footnote text" w:semiHidden="1" w:unhideWhenUsed="1"/>
+    <w:lsdException w:name="annotation text" w:semiHidden="1" w:unhideWhenUsed="1"/>
+    <w:lsdException w:name="header" w:semiHidden="1" w:unhideWhenUsed="1"/>
+    <w:lsdException w:name="footer" w:semiHidden="1" w:unhideWhenUsed="1"/>
+    <w:lsdException w:name="index heading" w:semiHidden="1" w:unhideWhenUsed="1"/>
+    <w:lsdException w:name="caption" w:semiHidden="1" w:uiPriority="35" w:unhideWhenUsed="1" w:qFormat="1"/>
+    <w:lsdException w:name="table of figures" w:semiHidden="1" w:unhideWhenUsed="1"/>
+    <w:lsdException w:name="envelope address" w:semiHidden="1" w:unhideWhenUsed="1"/>
+    <w:lsdException w:name="envelope return" w:semiHidden="1" w:unhideWhenUsed="1"/>
+    <w:lsdException w:name="footnote reference" w:semiHidden="1" w:unhideWhenUsed="1"/>
+    <w:lsdException w:name="annotation reference" w:semiHidden="1" w:unhideWhenUsed="1"/>
+    <w:lsdException w:name="line number" w:semiHidden="1" w:unhideWhenUsed="1"/>
+    <w:lsdException w:name="page number" w:semiHidden="1" w:unhideWhenUsed="1"/>
+    <w:lsdException w:name="endnote reference" w:semiHidden="1" w:unhideWhenUsed="1"/>
+    <w:lsdException w:name="endnote text" w:semiHidden="1" w:unhideWhenUsed="1"/>
+    <w:lsdException w:name="table of authorities" w:semiHidden="1" w:unhideWhenUsed="1"/>
+    <w:lsdException w:name="macro" w:semiHidden="1" w:unhideWhenUsed="1"/>
+    <w:lsdException w:name="toa heading" w:semiHidden="1" w:unhideWhenUsed="1"/>
+    <w:lsdException w:name="List" w:semiHidden="1" w:unhideWhenUsed="1"/>
+    <w:lsdException w:name="List Bullet" w:semiHidden="1" w:unhideWhenUsed="1"/>
+    <w:lsdException w:name="List Number" w:semiHidden="1" w:unhideWhenUsed="1"/>
+    <w:lsdException w:name="List 2" w:semiHidden="1" w:unhideWhenUsed="1"/>
+    <w:lsdException w:name="List 3" w:semiHidden="1" w:unhideWhenUsed="1"/>
+    <w:lsdException w:name="List 4" w:semiHidden="1" w:unhideWhenUsed="1"/>
+    <w:lsdException w:name="List 5" w:semiHidden="1" w:unhideWhenUsed="1"/>
+    <w:lsdException w:name="List Bullet 2" w:semiHidden="1" w:unhideWhenUsed="1"/>
+    <w:lsdException w:name="List Bullet 3" w:semiHidden="1" w:unhideWhenUsed="1"/>
+    <w:lsdException w:name="List Bullet 4" w:semiHidden="1" w:unhideWhenUsed="1"/>
+    <w:lsdException w:name="List Bullet 5" w:semiHidden="1" w:unhideWhenUsed="1"/>
+    <w:lsdException w:name="List Number 2" w:semiHidden="1" w:unhideWhenUsed="1"/>
+    <w:lsdException w:name="List Number 3" w:semiHidden="1" w:unhideWhenUsed="1"/>
+    <w:lsdException w:name="List Number 4" w:semiHidden="1" w:unhideWhenUsed="1"/>
+    <w:lsdException w:name="List Number 5" w:semiHidden="1" w:unhideWhenUsed="1"/>
+    <w:lsdException w:name="Title" w:uiPriority="10" w:qFormat="1"/>
+    <w:lsdException w:name="Closing" w:semiHidden="1" w:unhideWhenUsed="1"/>
+    <w:lsdException w:name="Signature" w:semiHidden="1" w:unhideWhenUsed="1"/>
+    <w:lsdException w:name="Default Paragraph Font" w:semiHidden="1" w:uiPriority="1" w:unhideWhenUsed="1"/>
+    <w:lsdException w:name="Body Text" w:semiHidden="1" w:unhideWhenUsed="1"/>
+    <w:lsdException w:name="Body Text Indent" w:semiHidden="1" w:unhideWhenUsed="1"/>
+    <w:lsdException w:name="List Continue" w:semiHidden="1" w:unhideWhenUsed="1"/>
+    <w:lsdException w:name="List Continue 2" w:semiHidden="1" w:unhideWhenUsed="1"/>
+    <w:lsdException w:name="List Continue 3" w:semiHidden="1" w:unhideWhenUsed="1"/>
+    <w:lsdException w:name="List Continue 4" w:semiHidden="1" w:unhideWhenUsed="1"/>
+    <w:lsdException w:name="List Continue 5" w:semiHidden="1" w:unhideWhenUsed="1"/>
+    <w:lsdException w:name="Message Header" w:semiHidden="1" w:unhideWhenUsed="1"/>
+    <w:lsdException w:name="Subtitle" w:uiPriority="11" w:qFormat="1"/>
+    <w:lsdException w:name="Salutation" w:semiHidden="1" w:unhideWhenUsed="1"/>
+    <w:lsdException w:name="Date" w:semiHidden="1" w:unhideWhenUsed="1"/>
+    <w:lsdException w:name="Body Text First Indent" w:semiHidden="1" w:unhideWhenUsed="1"/>
+    <w:lsdException w:name="Body Text First Indent 2" w:semiHidden="1" w:unhideWhenUsed="1"/>
+    <w:lsdException w:name="Note Heading" w:semiHidden="1" w:unhideWhenUsed="1"/>
+    <w:lsdException w:name="Body Text 2" w:semiHidden="1" w:unhideWhenUsed="1"/>
+    <w:lsdException w:name="Body Text 3" w:semiHidden="1" w:unhideWhenUsed="1"/>
+    <w:lsdException w:name="Body Text Indent 2" w:semiHidden="1" w:unhideWhenUsed="1"/>
+    <w:lsdException w:name="Body Text Indent 3" w:semiHidden="1" w:unhideWhenUsed="1"/>
+    <w:lsdException w:name="Block Text" w:semiHidden="1" w:unhideWhenUsed="1"/>
+    <w:lsdException w:name="Hyperlink" w:semiHidden="1" w:unhideWhenUsed="1"/>
+    <w:lsdException w:name="FollowedHyperlink" w:semiHidden="1" w:unhideWhenUsed="1"/>
+    <w:lsdException w:name="Strong" w:uiPriority="22" w:qFormat="1"/>
+    <w:lsdException w:name="Emphasis" w:uiPriority="20" w:qFormat="1"/>
+    <w:lsdException w:name="Document Map" w:semiHidden="1" w:unhideWhenUsed="1"/>
+    <w:lsdException w:name="Plain Text" w:semiHidden="1" w:unhideWhenUsed="1"/>
+    <w:lsdException w:name="E-mail Signature" w:semiHidden="1" w:unhideWhenUsed="1"/>
+    <w:lsdException w:name="HTML Top of Form" w:semiHidden="1" w:unhideWhenUsed="1"/>
+    <w:lsdException w:name="HTML Bottom of Form" w:semiHidden="1" w:unhideWhenUsed="1"/>
+    <w:lsdException w:name="Normal (Web)" w:semiHidden="1" w:unhideWhenUsed="1"/>
+    <w:lsdException w:name="HTML Acronym" w:semiHidden="1" w:unhideWhenUsed="1"/>
+    <w:lsdException w:name="HTML Address" w:semiHidden="1" w:unhideWhenUsed="1"/>
+    <w:lsdException w:name="HTML Cite" w:semiHidden="1" w:unhideWhenUsed="1"/>
+    <w:lsdException w:name="HTML Code" w:semiHidden="1" w:unhideWhenUsed="1"/>
+    <w:lsdException w:name="HTML Definition" w:semiHidden="1" w:unhideWhenUsed="1"/>
+    <w:lsdException w:name="HTML Keyboard" w:semiHidden="1" w:unhideWhenUsed="1"/>
+    <w:lsdException w:name="HTML Preformatted" w:semiHidden="1" w:unhideWhenUsed="1"/>
+    <w:lsdException w:name="HTML Sample" w:semiHidden="1" w:unhideWhenUsed="1"/>
+    <w:lsdException w:name="HTML Typewriter" w:semiHidden="1" w:unhideWhenUsed="1"/>
+    <w:lsdException w:name="HTML Variable" w:semiHidden="1" w:unhideWhenUsed="1"/>
+    <w:lsdException w:name="Normal Table" w:semiHidden="1" w:unhideWhenUsed="1"/>
+    <w:lsdException w:name="annotation subject" w:semiHidden="1" w:unhideWhenUsed="1"/>
+    <w:lsdException w:name="No List" w:semiHidden="1" w:unhideWhenUsed="1"/>
+    <w:lsdException w:name="Outline List 1" w:semiHidden="1" w:unhideWhenUsed="1"/>
+    <w:lsdException w:name="Outline List 2" w:semiHidden="1" w:unhideWhenUsed="1"/>
+    <w:lsdException w:name="Outline List 3" w:semiHidden="1" w:unhideWhenUsed="1"/>
+    <w:lsdException w:name="Table Simple 1" w:semiHidden="1" w:unhideWhenUsed="1"/>
+    <w:lsdException w:name="Table Simple 2" w:semiHidden="1" w:unhideWhenUsed="1"/>
+    <w:lsdException w:name="Table Simple 3" w:semiHidden="1" w:unhideWhenUsed="1"/>
+    <w:lsdException w:name="Table Classic 1" w:semiHidden="1" w:unhideWhenUsed="1"/>
+    <w:lsdException w:name="Table Classic 2" w:semiHidden="1" w:unhideWhenUsed="1"/>
+    <w:lsdException w:name="Table Classic 3" w:semiHidden="1" w:unhideWhenUsed="1"/>
+    <w:lsdException w:name="Table Classic 4" w:semiHidden="1" w:unhideWhenUsed="1"/>
+    <w:lsdException w:name="Table Colorful 1" w:semiHidden="1" w:unhideWhenUsed="1"/>
+    <w:lsdException w:name="Table Colorful 2" w:semiHidden="1" w:unhideWhenUsed="1"/>
+    <w:lsdException w:name="Table Colorful 3" w:semiHidden="1" w:unhideWhenUsed="1"/>
+    <w:lsdException w:name="Table Columns 1" w:semiHidden="1" w:unhideWhenUsed="1"/>
+    <w:lsdException w:name="Table Columns 2" w:semiHidden="1" w:unhideWhenUsed="1"/>
+    <w:lsdException w:name="Table Columns 3" w:semiHidden="1" w:unhideWhenUsed="1"/>
+    <w:lsdException w:name="Table Columns 4" w:semiHidden="1" w:unhideWhenUsed="1"/>
+    <w:lsdException w:name="Table Columns 5" w:semiHidden="1" w:unhideWhenUsed="1"/>
+    <w:lsdException w:name="Table Grid 1" w:semiHidden="1" w:unhideWhenUsed="1"/>
+    <w:lsdException w:name="Table Grid 2" w:semiHidden="1" w:unhideWhenUsed="1"/>
+    <w:lsdException w:name="Table Grid 3" w:semiHidden="1" w:unhideWhenUsed="1"/>
+    <w:lsdException w:name="Table Grid 4" w:semiHidden="1" w:unhideWhenUsed="1"/>
+    <w:lsdException w:name="Table Grid 5" w:semiHidden="1" w:unhideWhenUsed="1"/>
+    <w:lsdException w:name="Table Grid 6" w:semiHidden="1" w:unhideWhenUsed="1"/>
+    <w:lsdException w:name="Table Grid 7" w:semiHidden="1" w:unhideWhenUsed="1"/>
+    <w:lsdException w:name="Table Grid 8" w:semiHidden="1" w:unhideWhenUsed="1"/>
+    <w:lsdException w:name="Table List 1" w:semiHidden="1" w:unhideWhenUsed="1"/>
+    <w:lsdException w:name="Table List 2" w:semiHidden="1" w:unhideWhenUsed="1"/>
+    <w:lsdException w:name="Table List 3" w:semiHidden="1" w:unhideWhenUsed="1"/>
+    <w:lsdException w:name="Table List 4" w:semiHidden="1" w:unhideWhenUsed="1"/>
+    <w:lsdException w:name="Table List 5" w:semiHidden="1" w:unhideWhenUsed="1"/>
+    <w:lsdException w:name="Table List 6" w:semiHidden="1" w:unhideWhenUsed="1"/>
+    <w:lsdException w:name="Table List 7" w:semiHidden="1" w:unhideWhenUsed="1"/>
+    <w:lsdException w:name="Table List 8" w:semiHidden="1" w:unhideWhenUsed="1"/>
+    <w:lsdException w:name="Table 3D effects 1" w:semiHidden="1" w:unhideWhenUsed="1"/>
+    <w:lsdException w:name="Table 3D effects 2" w:semiHidden="1" w:unhideWhenUsed="1"/>
+    <w:lsdException w:name="Table 3D effects 3" w:semiHidden="1" w:unhideWhenUsed="1"/>
+    <w:lsdException w:name="Table Contemporary" w:semiHidden="1" w:unhideWhenUsed="1"/>
+    <w:lsdException w:name="Table Elegant" w:semiHidden="1" w:unhideWhenUsed="1"/>
+    <w:lsdException w:name="Table Professional" w:semiHidden="1" w:unhideWhenUsed="1"/>
+    <w:lsdException w:name="Table Subtle 1" w:semiHidden="1" w:unhideWhenUsed="1"/>
+    <w:lsdException w:name="Table Subtle 2" w:semiHidden="1" w:unhideWhenUsed="1"/>
+    <w:lsdException w:name="Table Web 1" w:semiHidden="1" w:unhideWhenUsed="1"/>
+    <w:lsdException w:name="Table Web 2" w:semiHidden="1" w:unhideWhenUsed="1"/>
+    <w:lsdException w:name="Table Web 3" w:semiHidden="1" w:unhideWhenUsed="1"/>
+    <w:lsdException w:name="Balloon Text" w:semiHidden="1" w:unhideWhenUsed="1"/>
+    <w:lsdException w:name="Table Grid" w:uiPriority="39"/>
+    <w:lsdException w:name="Table Theme" w:semiHidden="1" w:unhideWhenUsed="1"/>
+    <w:lsdException w:name="Placeholder Text" w:semiHidden="1"/>
+    <w:lsdException w:name="No Spacing" w:uiPriority="1" w:qFormat="1"/>
+    <w:lsdException w:name="Light Shading" w:uiPriority="60"/>
+    <w:lsdException w:name="Light List" w:uiPriority="61"/>
+    <w:lsdException w:name="Light Grid" w:uiPriority="62"/>
+    <w:lsdException w:name="Medium Shading 1" w:uiPriority="63"/>
+    <w:lsdException w:name="Medium Shading 2" w:uiPriority="64"/>
+    <w:lsdException w:name="Medium List 1" w:uiPriority="65"/>
+    <w:lsdException w:name="Medium List 2" w:uiPriority="66"/>
+    <w:lsdException w:name="Medium Grid 1" w:uiPriority="67"/>
+    <w:lsdException w:name="Medium Grid 2" w:uiPriority="68"/>
+    <w:lsdException w:name="Medium Grid 3" w:uiPriority="69"/>
+    <w:lsdException w:name="Dark List" w:uiPriority="70"/>
+    <w:lsdException w:name="Colorful Shading" w:uiPriority="71"/>
+    <w:lsdException w:name="Colorful List" w:uiPriority="72"/>
+    <w:lsdException w:name="Colorful Grid" w:uiPriority="73"/>
+    <w:lsdException w:name="Light Shading Accent 1" w:uiPriority="60"/>
+    <w:lsdException w:name="Light List Accent 1" w:uiPriority="61"/>
+    <w:lsdException w:name="Light Grid Accent 1" w:uiPriority="62"/>
+    <w:lsdException w:name="Medium Shading 1 Accent 1" w:uiPriority="63"/>
+    <w:lsdException w:name="Medium Shading 2 Accent 1" w:uiPriority="64"/>
+    <w:lsdException w:name="Medium List 1 Accent 1" w:uiPriority="65"/>
+    <w:lsdException w:name="Revision" w:semiHidden="1"/>
+    <w:lsdException w:name="List Paragraph" w:uiPriority="34" w:qFormat="1"/>
+    <w:lsdException w:name="Quote" w:uiPriority="29" w:qFormat="1"/>
+    <w:lsdException w:name="Intense Quote" w:uiPriority="30" w:qFormat="1"/>
+    <w:lsdException w:name="Medium List 2 Accent 1" w:uiPriority="66"/>
+    <w:lsdException w:name="Medium Grid 1 Accent 1" w:uiPriority="67"/>
+    <w:lsdException w:name="Medium Grid 2 Accent 1" w:uiPriority="68"/>
+    <w:lsdException w:name="Medium Grid 3 Accent 1" w:uiPriority="69"/>
+    <w:lsdException w:name="Dark List Accent 1" w:uiPriority="70"/>
+    <w:lsdException w:name="Colorful Shading Accent 1" w:uiPriority="71"/>
+    <w:lsdException w:name="Colorful List Accent 1" w:uiPriority="72"/>
+    <w:lsdException w:name="Colorful Grid Accent 1" w:uiPriority="73"/>
+    <w:lsdException w:name="Light Shading Accent 2" w:uiPriority="60"/>
+    <w:lsdException w:name="Light List Accent 2" w:uiPriority="61"/>
+    <w:lsdException w:name="Light Grid Accent 2" w:uiPriority="62"/>
+    <w:lsdException w:name="Medium Shading 1 Accent 2" w:uiPriority="63"/>
+    <w:lsdException w:name="Medium Shading 2 Accent 2" w:uiPriority="64"/>
+    <w:lsdException w:name="Medium List 1 Accent 2" w:uiPriority="65"/>
+    <w:lsdException w:name="Medium List 2 Accent 2" w:uiPriority="66"/>
+    <w:lsdException w:name="Medium Grid 1 Accent 2" w:uiPriority="67"/>
+    <w:lsdException w:name="Medium Grid 2 Accent 2" w:uiPriority="68"/>
+    <w:lsdException w:name="Medium Grid 3 Accent 2" w:uiPriority="69"/>
+    <w:lsdException w:name="Dark List Accent 2" w:uiPriority="70"/>
+    <w:lsdException w:name="Colorful Shading Accent 2" w:uiPriority="71"/>
+    <w:lsdException w:name="Colorful List Accent 2" w:uiPriority="72"/>
+    <w:lsdException w:name="Colorful Grid Accent 2" w:uiPriority="73"/>
+    <w:lsdException w:name="Light Shading Accent 3" w:uiPriority="60"/>
+    <w:lsdException w:name="Light List Accent 3" w:uiPriority="61"/>
+    <w:lsdException w:name="Light Grid Accent 3" w:uiPriority="62"/>
+    <w:lsdException w:name="Medium Shading 1 Accent 3" w:uiPriority="63"/>
+    <w:lsdException w:name="Medium Shading 2 Accent 3" w:uiPriority="64"/>
+    <w:lsdException w:name="Medium List 1 Accent 3" w:uiPriority="65"/>
+    <w:lsdException w:name="Medium List 2 Accent 3" w:uiPriority="66"/>
+    <w:lsdException w:name="Medium Grid 1 Accent 3" w:uiPriority="67"/>
+    <w:lsdException w:name="Medium Grid 2 Accent 3" w:uiPriority="68"/>
+    <w:lsdException w:name="Medium Grid 3 Accent 3" w:uiPriority="69"/>
+    <w:lsdException w:name="Dark List Accent 3" w:uiPriority="70"/>
+    <w:lsdException w:name="Colorful Shading Accent 3" w:uiPriority="71"/>
+    <w:lsdException w:name="Colorful List Accent 3" w:uiPriority="72"/>
+    <w:lsdException w:name="Colorful Grid Accent 3" w:uiPriority="73"/>
+    <w:lsdException w:name="Light Shading Accent 4" w:uiPriority="60"/>
+    <w:lsdException w:name="Light List Accent 4" w:uiPriority="61"/>
+    <w:lsdException w:name="Light Grid Accent 4" w:uiPriority="62"/>
+    <w:lsdException w:name="Medium Shading 1 Accent 4" w:uiPriority="63"/>
+    <w:lsdException w:name="Medium Shading 2 Accent 4" w:uiPriority="64"/>
+    <w:lsdException w:name="Medium List 1 Accent 4" w:uiPriority="65"/>
+    <w:lsdException w:name="Medium List 2 Accent 4" w:uiPriority="66"/>
+    <w:lsdException w:name="Medium Grid 1 Accent 4" w:uiPriority="67"/>
+    <w:lsdException w:name="Medium Grid 2 Accent 4" w:uiPriority="68"/>
+    <w:lsdException w:name="Medium Grid 3 Accent 4" w:uiPriority="69"/>
+    <w:lsdException w:name="Dark List Accent 4" w:uiPriority="70"/>
+    <w:lsdException w:name="Colorful Shading Accent 4" w:uiPriority="71"/>
+    <w:lsdException w:name="Colorful List Accent 4" w:uiPriority="72"/>
+    <w:lsdException w:name="Colorful Grid Accent 4" w:uiPriority="73"/>
+    <w:lsdException w:name="Light Shading Accent 5" w:uiPriority="60"/>
+    <w:lsdException w:name="Light List Accent 5" w:uiPriority="61"/>
+    <w:lsdException w:name="Light Grid Accent 5" w:uiPriority="62"/>
+    <w:lsdException w:name="Medium Shading 1 Accent 5" w:uiPriority="63"/>
+    <w:lsdException w:name="Medium Shading 2 Accent 5" w:uiPriority="64"/>
+    <w:lsdException w:name="Medium List 1 Accent 5" w:uiPriority="65"/>
+    <w:lsdException w:name="Medium List 2 Accent 5" w:uiPriority="66"/>
+    <w:lsdException w:name="Medium Grid 1 Accent 5" w:uiPriority="67"/>
+    <w:lsdException w:name="Medium Grid 2 Accent 5" w:uiPriority="68"/>
+    <w:lsdException w:name="Medium Grid 3 Accent 5" w:uiPriority="69"/>
+    <w:lsdException w:name="Dark List Accent 5" w:uiPriority="70"/>
+    <w:lsdException w:name="Colorful Shading Accent 5" w:uiPriority="71"/>
+    <w:lsdException w:name="Colorful List Accent 5" w:uiPriority="72"/>
+    <w:lsdException w:name="Colorful Grid Accent 5" w:uiPriority="73"/>
+    <w:lsdException w:name="Light Shading Accent 6" w:uiPriority="60"/>
+    <w:lsdException w:name="Light List Accent 6" w:uiPriority="61"/>
+    <w:lsdException w:name="Light Grid Accent 6" w:uiPriority="62"/>
+    <w:lsdException w:name="Medium Shading 1 Accent 6" w:uiPriority="63"/>
+    <w:lsdException w:name="Medium Shading 2 Accent 6" w:uiPriority="64"/>
+    <w:lsdException w:name="Medium List 1 Accent 6" w:uiPriority="65"/>
+    <w:lsdException w:name="Medium List 2 Accent 6" w:uiPriority="66"/>
+    <w:lsdException w:name="Medium Grid 1 Accent 6" w:uiPriority="67"/>
+    <w:lsdException w:name="Medium Grid 2 Accent 6" w:uiPriority="68"/>
+    <w:lsdException w:name="Medium Grid 3 Accent 6" w:uiPriority="69"/>
+    <w:lsdException w:name="Dark List Accent 6" w:uiPriority="70"/>
+    <w:lsdException w:name="Colorful Shading Accent 6" w:uiPriority="71"/>
+    <w:lsdException w:name="Colorful List Accent 6" w:uiPriority="72"/>
+    <w:lsdException w:name="Colorful Grid Accent 6" w:uiPriority="73"/>
+    <w:lsdException w:name="Subtle Emphasis" w:uiPriority="19" w:qFormat="1"/>
+    <w:lsdException w:name="Intense Emphasis" w:uiPriority="21" w:qFormat="1"/>
+    <w:lsdException w:name="Subtle Reference" w:uiPriority="31" w:qFormat="1"/>
+    <w:lsdException w:name="Intense Reference" w:uiPriority="32" w:qFormat="1"/>
+    <w:lsdException w:name="Book Title" w:uiPriority="33" w:qFormat="1"/>
+    <w:lsdException w:name="Bibliography" w:semiHidden="1" w:uiPriority="37" w:unhideWhenUsed="1"/>
+    <w:lsdException w:name="TOC Heading" w:semiHidden="1" w:uiPriority="39" w:unhideWhenUsed="1" w:qFormat="1"/>
+    <w:lsdException w:name="Plain Table 1" w:uiPriority="41"/>
+    <w:lsdException w:name="Plain Table 2" w:uiPriority="42"/>
+    <w:lsdException w:name="Plain Table 3" w:uiPriority="43"/>
+    <w:lsdException w:name="Plain Table 4" w:uiPriority="44"/>
+    <w:lsdException w:name="Plain Table 5" w:uiPriority="45"/>
+    <w:lsdException w:name="Grid Table Light" w:uiPriority="40"/>
+    <w:lsdException w:name="Grid Table 1 Light" w:uiPriority="46"/>
+    <w:lsdException w:name="Grid Table 2" w:uiPriority="47"/>
+    <w:lsdException w:name="Grid Table 3" w:uiPriority="48"/>
+    <w:lsdException w:name="Grid Table 4" w:uiPriority="49"/>
+    <w:lsdException w:name="Grid Table 5 Dark" w:uiPriority="50"/>
+    <w:lsdException w:name="Grid Table 6 Colorful" w:uiPriority="51"/>
+    <w:lsdException w:name="Grid Table 7 Colorful" w:uiPriority="52"/>
+    <w:lsdException w:name="Grid Table 1 Light Accent 1" w:uiPriority="46"/>
+    <w:lsdException w:name="Grid Table 2 Accent 1" w:uiPriority="47"/>
+    <w:lsdException w:name="Grid Table 3 Accent 1" w:uiPriority="48"/>
+    <w:lsdException w:name="Grid Table 4 Accent 1" w:uiPriority="49"/>
+    <w:lsdException w:name="Grid Table 5 Dark Accent 1" w:uiPriority="50"/>
+    <w:lsdException w:name="Grid Table 6 Colorful Accent 1" w:uiPriority="51"/>
+    <w:lsdException w:name="Grid Table 7 Colorful Accent 1" w:uiPriority="52"/>
+    <w:lsdException w:name="Grid Table 1 Light Accent 2" w:uiPriority="46"/>
+    <w:lsdException w:name="Grid Table 2 Accent 2" w:uiPriority="47"/>
+    <w:lsdException w:name="Grid Table 3 Accent 2" w:uiPriority="48"/>
+    <w:lsdException w:name="Grid Table 4 Accent 2" w:uiPriority="49"/>
+    <w:lsdException w:name="Grid Table 5 Dark Accent 2" w:uiPriority="50"/>
+    <w:lsdException w:name="Grid Table 6 Colorful Accent 2" w:uiPriority="51"/>
+    <w:lsdException w:name="Grid Table 7 Colorful Accent 2" w:uiPriority="52"/>
+    <w:lsdException w:name="Grid Table 1 Light Accent 3" w:uiPriority="46"/>
+    <w:lsdException w:name="Grid Table 2 Accent 3" w:uiPriority="47"/>
+    <w:lsdException w:name="Grid Table 3 Accent 3" w:uiPriority="48"/>
+    <w:lsdException w:name="Grid Table 4 Accent 3" w:uiPriority="49"/>
+    <w:lsdException w:name="Grid Table 5 Dark Accent 3" w:uiPriority="50"/>
+    <w:lsdException w:name="Grid Table 6 Colorful Accent 3" w:uiPriority="51"/>
+    <w:lsdException w:name="Grid Table 7 Colorful Accent 3" w:uiPriority="52"/>
+    <w:lsdException w:name="Grid Table 1 Light Accent 4" w:uiPriority="46"/>
+    <w:lsdException w:name="Grid Table 2 Accent 4" w:uiPriority="47"/>
+    <w:lsdException w:name="Grid Table 3 Accent 4" w:uiPriority="48"/>
+    <w:lsdException w:name="Grid Table 4 Accent 4" w:uiPriority="49"/>
+    <w:lsdException w:name="Grid Table 5 Dark Accent 4" w:uiPriority="50"/>
+    <w:lsdException w:name="Grid Table 6 Colorful Accent 4" w:uiPriority="51"/>
+    <w:lsdException w:name="Grid Table 7 Colorful Accent 4" w:uiPriority="52"/>
+    <w:lsdException w:name="Grid Table 1 Light Accent 5" w:uiPriority="46"/>
+    <w:lsdException w:name="Grid Table 2 Accent 5" w:uiPriority="47"/>
+    <w:lsdException w:name="Grid Table 3 Accent 5" w:uiPriority="48"/>
+    <w:lsdException w:name="Grid Table 4 Accent 5" w:uiPriority="49"/>
+    <w:lsdException w:name="Grid Table 5 Dark Accent 5" w:uiPriority="50"/>
+    <w:lsdException w:name="Grid Table 6 Colorful Accent 5" w:uiPriority="51"/>
+    <w:lsdException w:name="Grid Table 7 Colorful Accent 5" w:uiPriority="52"/>
+    <w:lsdException w:name="Grid Table 1 Light Accent 6" w:uiPriority="46"/>
+    <w:lsdException w:name="Grid Table 2 Accent 6" w:uiPriority="47"/>
+    <w:lsdException w:name="Grid Table 3 Accent 6" w:uiPriority="48"/>
+    <w:lsdException w:name="Grid Table 4 Accent 6" w:uiPriority="49"/>
+    <w:lsdException w:name="Grid Table 5 Dark Accent 6" w:uiPriority="50"/>
+    <w:lsdException w:name="Grid Table 6 Colorful Accent 6" w:uiPriority="51"/>
+    <w:lsdException w:name="Grid Table 7 Colorful Accent 6" w:uiPriority="52"/>
+    <w:lsdException w:name="List Table 1 Light" w:uiPriority="46"/>
+    <w:lsdException w:name="List Table 2" w:uiPriority="47"/>
+    <w:lsdException w:name="List Table 3" w:uiPriority="48"/>
+    <w:lsdException w:name="List Table 4" w:uiPriority="49"/>
+    <w:lsdException w:name="List Table 5 Dark" w:uiPriority="50"/>
+    <w:lsdException w:name="List Table 6 Colorful" w:uiPriority="51"/>
+    <w:lsdException w:name="List Table 7 Colorful" w:uiPriority="52"/>
+    <w:lsdException w:name="List Table 1 Light Accent 1" w:uiPriority="46"/>
+    <w:lsdException w:name="List Table 2 Accent 1" w:uiPriority="47"/>
+    <w:lsdException w:name="List Table 3 Accent 1" w:uiPriority="48"/>
+    <w:lsdException w:name="List Table 4 Accent 1" w:uiPriority="49"/>
+    <w:lsdException w:name="List Table 5 Dark Accent 1" w:uiPriority="50"/>
+    <w:lsdException w:name="List Table 6 Colorful Accent 1" w:uiPriority="51"/>
+    <w:lsdException w:name="List Table 7 Colorful Accent 1" w:uiPriority="52"/>
+    <w:lsdException w:name="List Table 1 Light Accent 2" w:uiPriority="46"/>
+    <w:lsdException w:name="List Table 2 Accent 2" w:uiPriority="47"/>
+    <w:lsdException w:name="List Table 3 Accent 2" w:uiPriority="48"/>
+    <w:lsdException w:name="List Table 4 Accent 2" w:uiPriority="49"/>
+    <w:lsdException w:name="List Table 5 Dark Accent 2" w:uiPriority="50"/>
+    <w:lsdException w:name="List Table 6 Colorful Accent 2" w:uiPriority="51"/>
+    <w:lsdException w:name="List Table 7 Colorful Accent 2" w:uiPriority="52"/>
+    <w:lsdException w:name="List Table 1 Light Accent 3" w:uiPriority="46"/>
+    <w:lsdException w:name="List Table 2 Accent 3" w:uiPriority="47"/>
+    <w:lsdException w:name="List Table 3 Accent 3" w:uiPriority="48"/>
+    <w:lsdException w:name="List Table 4 Accent 3" w:uiPriority="49"/>
+    <w:lsdException w:name="List Table 5 Dark Accent 3" w:uiPriority="50"/>
+    <w:lsdException w:name="List Table 6 Colorful Accent 3" w:uiPriority="51"/>
+    <w:lsdException w:name="List Table 7 Colorful Accent 3" w:uiPriority="52"/>
+    <w:lsdException w:name="List Table 1 Light Accent 4" w:uiPriority="46"/>
+    <w:lsdException w:name="List Table 2 Accent 4" w:uiPriority="47"/>
+    <w:lsdException w:name="List Table 3 Accent 4" w:uiPriority="48"/>
+    <w:lsdException w:name="List Table 4 Accent 4" w:uiPriority="49"/>
+    <w:lsdException w:name="List Table 5 Dark Accent 4" w:uiPriority="50"/>
+    <w:lsdException w:name="List Table 6 Colorful Accent 4" w:uiPriority="51"/>
+    <w:lsdException w:name="List Table 7 Colorful Accent 4" w:uiPriority="52"/>
+    <w:lsdException w:name="List Table 1 Light Accent 5" w:uiPriority="46"/>
+    <w:lsdException w:name="List Table 2 Accent 5" w:uiPriority="47"/>
+    <w:lsdException w:name="List Table 3 Accent 5" w:uiPriority="48"/>
+    <w:lsdException w:name="List Table 4 Accent 5" w:uiPriority="49"/>
+    <w:lsdException w:name="List Table 5 Dark Accent 5" w:uiPriority="50"/>
+    <w:lsdException w:name="List Table 6 Colorful Accent 5" w:uiPriority="51"/>
+    <w:lsdException w:name="List Table 7 Colorful Accent 5" w:uiPriority="52"/>
+    <w:lsdException w:name="List Table 1 Light Accent 6" w:uiPriority="46"/>
+    <w:lsdException w:name="List Table 2 Accent 6" w:uiPriority="47"/>
+    <w:lsdException w:name="List Table 3 Accent 6" w:uiPriority="48"/>
+    <w:lsdException w:name="List Table 4 Accent 6" w:uiPriority="49"/>
+    <w:lsdException w:name="List Table 5 Dark Accent 6" w:uiPriority="50"/>
+    <w:lsdException w:name="List Table 6 Colorful Accent 6" w:uiPriority="51"/>
+    <w:lsdException w:name="List Table 7 Colorful Accent 6" w:uiPriority="52"/>
   </w:latentStyles>
   <w:style w:type="paragraph" w:default="1" w:styleId="Normal">
     <w:name w:val="Normal"/>
@@ -1070,324 +1226,6 @@
   <w:style w:type="character" w:default="1" w:styleId="Policepardfaut">
     <w:name w:val="Default Paragraph Font"/>
     <w:uiPriority w:val="1"/>
-    <w:semiHidden/>
-    <w:unhideWhenUsed/>
-  </w:style>
-  <w:style w:type="table" w:default="1" w:styleId="TableauNormal">
-    <w:name w:val="Normal Table"/>
-    <w:uiPriority w:val="99"/>
-    <w:semiHidden/>
-    <w:unhideWhenUsed/>
-    <w:tblPr>
-      <w:tblInd w:w="0" w:type="dxa"/>
-      <w:tblCellMar>
-        <w:top w:w="0" w:type="dxa"/>
-        <w:left w:w="108" w:type="dxa"/>
-        <w:bottom w:w="0" w:type="dxa"/>
-        <w:right w:w="108" w:type="dxa"/>
-      </w:tblCellMar>
-    </w:tblPr>
-  </w:style>
-  <w:style w:type="numbering" w:default="1" w:styleId="Aucuneliste">
-    <w:name w:val="No List"/>
-    <w:uiPriority w:val="99"/>
-    <w:semiHidden/>
-    <w:unhideWhenUsed/>
-  </w:style>
-  <w:style w:type="character" w:customStyle="1" w:styleId="Titre1Car">
-    <w:name w:val="Titre 1 Car"/>
-    <w:aliases w:val="Partie Car"/>
-    <w:basedOn w:val="Policepardfaut"/>
-    <w:link w:val="Titre1"/>
-    <w:uiPriority w:val="9"/>
-    <w:rsid w:val="001D2350"/>
-    <w:rPr>
-      <w:rFonts w:asciiTheme="majorHAnsi" w:eastAsiaTheme="majorEastAsia" w:hAnsiTheme="majorHAnsi" w:cstheme="majorBidi"/>
-      <w:b/>
-      <w:bCs/>
-      <w:color w:val="833C0B" w:themeColor="accent2" w:themeShade="80"/>
-      <w:sz w:val="36"/>
-      <w:szCs w:val="28"/>
-    </w:rPr>
-  </w:style>
-  <w:style w:type="paragraph" w:styleId="Titre">
-    <w:name w:val="Title"/>
-    <w:basedOn w:val="Normal"/>
-    <w:next w:val="Normal"/>
-    <w:link w:val="TitreCar"/>
-    <w:uiPriority w:val="10"/>
-    <w:qFormat/>
-    <w:rsid w:val="00D6569A"/>
-    <w:pPr>
-      <w:pBdr>
-        <w:bottom w:val="single" w:sz="8" w:space="4" w:color="5B9BD5" w:themeColor="accent1"/>
-      </w:pBdr>
-      <w:spacing w:after="300" w:line="240" w:lineRule="auto"/>
-      <w:contextualSpacing/>
-    </w:pPr>
-    <w:rPr>
-      <w:rFonts w:asciiTheme="majorHAnsi" w:eastAsiaTheme="majorEastAsia" w:hAnsiTheme="majorHAnsi" w:cstheme="majorBidi"/>
-      <w:color w:val="323E4F" w:themeColor="text2" w:themeShade="BF"/>
-      <w:spacing w:val="5"/>
-      <w:kern w:val="28"/>
-      <w:sz w:val="52"/>
-      <w:szCs w:val="52"/>
-    </w:rPr>
-  </w:style>
-  <w:style w:type="character" w:customStyle="1" w:styleId="TitreCar">
-    <w:name w:val="Titre Car"/>
-    <w:basedOn w:val="Policepardfaut"/>
-    <w:link w:val="Titre"/>
-    <w:uiPriority w:val="10"/>
-    <w:rsid w:val="00D6569A"/>
-    <w:rPr>
-      <w:rFonts w:asciiTheme="majorHAnsi" w:eastAsiaTheme="majorEastAsia" w:hAnsiTheme="majorHAnsi" w:cstheme="majorBidi"/>
-      <w:color w:val="323E4F" w:themeColor="text2" w:themeShade="BF"/>
-      <w:spacing w:val="5"/>
-      <w:kern w:val="28"/>
-      <w:sz w:val="52"/>
-      <w:szCs w:val="52"/>
-      <w:lang w:val="en-GB"/>
-    </w:rPr>
-  </w:style>
-  <w:style w:type="paragraph" w:styleId="Paragraphedeliste">
-    <w:name w:val="List Paragraph"/>
-    <w:basedOn w:val="Normal"/>
-    <w:uiPriority w:val="34"/>
-    <w:qFormat/>
-    <w:rsid w:val="00D6569A"/>
-    <w:pPr>
-      <w:ind w:left="720"/>
-      <w:contextualSpacing/>
-    </w:pPr>
-  </w:style>
-  <w:style w:type="paragraph" w:styleId="Textedebulles">
-    <w:name w:val="Balloon Text"/>
-    <w:basedOn w:val="Normal"/>
-    <w:link w:val="TextedebullesCar"/>
-    <w:uiPriority w:val="99"/>
-    <w:semiHidden/>
-    <w:unhideWhenUsed/>
-    <w:rsid w:val="00D6569A"/>
-    <w:pPr>
-      <w:spacing w:after="0" w:line="240" w:lineRule="auto"/>
-    </w:pPr>
-    <w:rPr>
-      <w:rFonts w:ascii="Tahoma" w:hAnsi="Tahoma" w:cs="Tahoma"/>
-      <w:sz w:val="16"/>
-      <w:szCs w:val="16"/>
-    </w:rPr>
-  </w:style>
-  <w:style w:type="character" w:customStyle="1" w:styleId="TextedebullesCar">
-    <w:name w:val="Texte de bulles Car"/>
-    <w:basedOn w:val="Policepardfaut"/>
-    <w:link w:val="Textedebulles"/>
-    <w:uiPriority w:val="99"/>
-    <w:semiHidden/>
-    <w:rsid w:val="00D6569A"/>
-    <w:rPr>
-      <w:rFonts w:ascii="Tahoma" w:hAnsi="Tahoma" w:cs="Tahoma"/>
-      <w:sz w:val="16"/>
-      <w:szCs w:val="16"/>
-      <w:lang w:val="en-GB"/>
-    </w:rPr>
-  </w:style>
-</w:styles>
-</file>
-
-<file path=word/stylesWithEffects.xml><?xml version="1.0" encoding="utf-8"?>
-<w:styles xmlns:wpc="http://schemas.microsoft.com/office/word/2010/wordprocessingCanvas" xmlns:mc="http://schemas.openxmlformats.org/markup-compatibility/2006" xmlns:o="urn:schemas-microsoft-com:office:office" xmlns:r="http://schemas.openxmlformats.org/officeDocument/2006/relationships" xmlns:m="http://schemas.openxmlformats.org/officeDocument/2006/math" xmlns:v="urn:schemas-microsoft-com:vml" xmlns:wp14="http://schemas.microsoft.com/office/word/2010/wordprocessingDrawing" xmlns:wp="http://schemas.openxmlformats.org/drawingml/2006/wordprocessingDrawing" xmlns:w10="urn:schemas-microsoft-com:office:word" xmlns:w="http://schemas.openxmlformats.org/wordprocessingml/2006/main" xmlns:w14="http://schemas.microsoft.com/office/word/2010/wordml" xmlns:wpg="http://schemas.microsoft.com/office/word/2010/wordprocessingGroup" xmlns:wpi="http://schemas.microsoft.com/office/word/2010/wordprocessingInk" xmlns:wne="http://schemas.microsoft.com/office/word/2006/wordml" xmlns:wps="http://schemas.microsoft.com/office/word/2010/wordprocessingShape" mc:Ignorable="w14 wp14">
-  <w:docDefaults>
-    <w:rPrDefault>
-      <w:rPr>
-        <w:rFonts w:asciiTheme="minorHAnsi" w:eastAsiaTheme="minorHAnsi" w:hAnsiTheme="minorHAnsi" w:cstheme="minorBidi"/>
-        <w:sz w:val="22"/>
-        <w:szCs w:val="22"/>
-        <w:lang w:val="fr-FR" w:eastAsia="en-US" w:bidi="ar-SA"/>
-      </w:rPr>
-    </w:rPrDefault>
-    <w:pPrDefault>
-      <w:pPr>
-        <w:spacing w:after="160" w:line="259" w:lineRule="auto"/>
-      </w:pPr>
-    </w:pPrDefault>
-  </w:docDefaults>
-  <w:latentStyles w:defLockedState="0" w:defUIPriority="99" w:defSemiHidden="1" w:defUnhideWhenUsed="1" w:defQFormat="0" w:count="267">
-    <w:lsdException w:name="Normal" w:semiHidden="0" w:uiPriority="0" w:unhideWhenUsed="0" w:qFormat="1"/>
-    <w:lsdException w:name="heading 1" w:semiHidden="0" w:uiPriority="9" w:unhideWhenUsed="0" w:qFormat="1"/>
-    <w:lsdException w:name="heading 2" w:uiPriority="9" w:qFormat="1"/>
-    <w:lsdException w:name="heading 3" w:uiPriority="9" w:qFormat="1"/>
-    <w:lsdException w:name="heading 4" w:uiPriority="9" w:qFormat="1"/>
-    <w:lsdException w:name="heading 5" w:uiPriority="9" w:qFormat="1"/>
-    <w:lsdException w:name="heading 6" w:uiPriority="9" w:qFormat="1"/>
-    <w:lsdException w:name="heading 7" w:uiPriority="9" w:qFormat="1"/>
-    <w:lsdException w:name="heading 8" w:uiPriority="9" w:qFormat="1"/>
-    <w:lsdException w:name="heading 9" w:uiPriority="9" w:qFormat="1"/>
-    <w:lsdException w:name="toc 1" w:uiPriority="39"/>
-    <w:lsdException w:name="toc 2" w:uiPriority="39"/>
-    <w:lsdException w:name="toc 3" w:uiPriority="39"/>
-    <w:lsdException w:name="toc 4" w:uiPriority="39"/>
-    <w:lsdException w:name="toc 5" w:uiPriority="39"/>
-    <w:lsdException w:name="toc 6" w:uiPriority="39"/>
-    <w:lsdException w:name="toc 7" w:uiPriority="39"/>
-    <w:lsdException w:name="toc 8" w:uiPriority="39"/>
-    <w:lsdException w:name="toc 9" w:uiPriority="39"/>
-    <w:lsdException w:name="caption" w:uiPriority="35" w:qFormat="1"/>
-    <w:lsdException w:name="Title" w:semiHidden="0" w:uiPriority="10" w:unhideWhenUsed="0" w:qFormat="1"/>
-    <w:lsdException w:name="Default Paragraph Font" w:uiPriority="1"/>
-    <w:lsdException w:name="Subtitle" w:semiHidden="0" w:uiPriority="11" w:unhideWhenUsed="0" w:qFormat="1"/>
-    <w:lsdException w:name="Strong" w:semiHidden="0" w:uiPriority="22" w:unhideWhenUsed="0" w:qFormat="1"/>
-    <w:lsdException w:name="Emphasis" w:semiHidden="0" w:uiPriority="20" w:unhideWhenUsed="0" w:qFormat="1"/>
-    <w:lsdException w:name="Table Grid" w:semiHidden="0" w:uiPriority="39" w:unhideWhenUsed="0"/>
-    <w:lsdException w:name="Placeholder Text" w:unhideWhenUsed="0"/>
-    <w:lsdException w:name="No Spacing" w:semiHidden="0" w:uiPriority="1" w:unhideWhenUsed="0" w:qFormat="1"/>
-    <w:lsdException w:name="Light Shading" w:semiHidden="0" w:uiPriority="60" w:unhideWhenUsed="0"/>
-    <w:lsdException w:name="Light List" w:semiHidden="0" w:uiPriority="61" w:unhideWhenUsed="0"/>
-    <w:lsdException w:name="Light Grid" w:semiHidden="0" w:uiPriority="62" w:unhideWhenUsed="0"/>
-    <w:lsdException w:name="Medium Shading 1" w:semiHidden="0" w:uiPriority="63" w:unhideWhenUsed="0"/>
-    <w:lsdException w:name="Medium Shading 2" w:semiHidden="0" w:uiPriority="64" w:unhideWhenUsed="0"/>
-    <w:lsdException w:name="Medium List 1" w:semiHidden="0" w:uiPriority="65" w:unhideWhenUsed="0"/>
-    <w:lsdException w:name="Medium List 2" w:semiHidden="0" w:uiPriority="66" w:unhideWhenUsed="0"/>
-    <w:lsdException w:name="Medium Grid 1" w:semiHidden="0" w:uiPriority="67" w:unhideWhenUsed="0"/>
-    <w:lsdException w:name="Medium Grid 2" w:semiHidden="0" w:uiPriority="68" w:unhideWhenUsed="0"/>
-    <w:lsdException w:name="Medium Grid 3" w:semiHidden="0" w:uiPriority="69" w:unhideWhenUsed="0"/>
-    <w:lsdException w:name="Dark List" w:semiHidden="0" w:uiPriority="70" w:unhideWhenUsed="0"/>
-    <w:lsdException w:name="Colorful Shading" w:semiHidden="0" w:uiPriority="71" w:unhideWhenUsed="0"/>
-    <w:lsdException w:name="Colorful List" w:semiHidden="0" w:uiPriority="72" w:unhideWhenUsed="0"/>
-    <w:lsdException w:name="Colorful Grid" w:semiHidden="0" w:uiPriority="73" w:unhideWhenUsed="0"/>
-    <w:lsdException w:name="Light Shading Accent 1" w:semiHidden="0" w:uiPriority="60" w:unhideWhenUsed="0"/>
-    <w:lsdException w:name="Light List Accent 1" w:semiHidden="0" w:uiPriority="61" w:unhideWhenUsed="0"/>
-    <w:lsdException w:name="Light Grid Accent 1" w:semiHidden="0" w:uiPriority="62" w:unhideWhenUsed="0"/>
-    <w:lsdException w:name="Medium Shading 1 Accent 1" w:semiHidden="0" w:uiPriority="63" w:unhideWhenUsed="0"/>
-    <w:lsdException w:name="Medium Shading 2 Accent 1" w:semiHidden="0" w:uiPriority="64" w:unhideWhenUsed="0"/>
-    <w:lsdException w:name="Medium List 1 Accent 1" w:semiHidden="0" w:uiPriority="65" w:unhideWhenUsed="0"/>
-    <w:lsdException w:name="Revision" w:unhideWhenUsed="0"/>
-    <w:lsdException w:name="List Paragraph" w:semiHidden="0" w:uiPriority="34" w:unhideWhenUsed="0" w:qFormat="1"/>
-    <w:lsdException w:name="Quote" w:semiHidden="0" w:uiPriority="29" w:unhideWhenUsed="0" w:qFormat="1"/>
-    <w:lsdException w:name="Intense Quote" w:semiHidden="0" w:uiPriority="30" w:unhideWhenUsed="0" w:qFormat="1"/>
-    <w:lsdException w:name="Medium List 2 Accent 1" w:semiHidden="0" w:uiPriority="66" w:unhideWhenUsed="0"/>
-    <w:lsdException w:name="Medium Grid 1 Accent 1" w:semiHidden="0" w:uiPriority="67" w:unhideWhenUsed="0"/>
-    <w:lsdException w:name="Medium Grid 2 Accent 1" w:semiHidden="0" w:uiPriority="68" w:unhideWhenUsed="0"/>
-    <w:lsdException w:name="Medium Grid 3 Accent 1" w:semiHidden="0" w:uiPriority="69" w:unhideWhenUsed="0"/>
-    <w:lsdException w:name="Dark List Accent 1" w:semiHidden="0" w:uiPriority="70" w:unhideWhenUsed="0"/>
-    <w:lsdException w:name="Colorful Shading Accent 1" w:semiHidden="0" w:uiPriority="71" w:unhideWhenUsed="0"/>
-    <w:lsdException w:name="Colorful List Accent 1" w:semiHidden="0" w:uiPriority="72" w:unhideWhenUsed="0"/>
-    <w:lsdException w:name="Colorful Grid Accent 1" w:semiHidden="0" w:uiPriority="73" w:unhideWhenUsed="0"/>
-    <w:lsdException w:name="Light Shading Accent 2" w:semiHidden="0" w:uiPriority="60" w:unhideWhenUsed="0"/>
-    <w:lsdException w:name="Light List Accent 2" w:semiHidden="0" w:uiPriority="61" w:unhideWhenUsed="0"/>
-    <w:lsdException w:name="Light Grid Accent 2" w:semiHidden="0" w:uiPriority="62" w:unhideWhenUsed="0"/>
-    <w:lsdException w:name="Medium Shading 1 Accent 2" w:semiHidden="0" w:uiPriority="63" w:unhideWhenUsed="0"/>
-    <w:lsdException w:name="Medium Shading 2 Accent 2" w:semiHidden="0" w:uiPriority="64" w:unhideWhenUsed="0"/>
-    <w:lsdException w:name="Medium List 1 Accent 2" w:semiHidden="0" w:uiPriority="65" w:unhideWhenUsed="0"/>
-    <w:lsdException w:name="Medium List 2 Accent 2" w:semiHidden="0" w:uiPriority="66" w:unhideWhenUsed="0"/>
-    <w:lsdException w:name="Medium Grid 1 Accent 2" w:semiHidden="0" w:uiPriority="67" w:unhideWhenUsed="0"/>
-    <w:lsdException w:name="Medium Grid 2 Accent 2" w:semiHidden="0" w:uiPriority="68" w:unhideWhenUsed="0"/>
-    <w:lsdException w:name="Medium Grid 3 Accent 2" w:semiHidden="0" w:uiPriority="69" w:unhideWhenUsed="0"/>
-    <w:lsdException w:name="Dark List Accent 2" w:semiHidden="0" w:uiPriority="70" w:unhideWhenUsed="0"/>
-    <w:lsdException w:name="Colorful Shading Accent 2" w:semiHidden="0" w:uiPriority="71" w:unhideWhenUsed="0"/>
-    <w:lsdException w:name="Colorful List Accent 2" w:semiHidden="0" w:uiPriority="72" w:unhideWhenUsed="0"/>
-    <w:lsdException w:name="Colorful Grid Accent 2" w:semiHidden="0" w:uiPriority="73" w:unhideWhenUsed="0"/>
-    <w:lsdException w:name="Light Shading Accent 3" w:semiHidden="0" w:uiPriority="60" w:unhideWhenUsed="0"/>
-    <w:lsdException w:name="Light List Accent 3" w:semiHidden="0" w:uiPriority="61" w:unhideWhenUsed="0"/>
-    <w:lsdException w:name="Light Grid Accent 3" w:semiHidden="0" w:uiPriority="62" w:unhideWhenUsed="0"/>
-    <w:lsdException w:name="Medium Shading 1 Accent 3" w:semiHidden="0" w:uiPriority="63" w:unhideWhenUsed="0"/>
-    <w:lsdException w:name="Medium Shading 2 Accent 3" w:semiHidden="0" w:uiPriority="64" w:unhideWhenUsed="0"/>
-    <w:lsdException w:name="Medium List 1 Accent 3" w:semiHidden="0" w:uiPriority="65" w:unhideWhenUsed="0"/>
-    <w:lsdException w:name="Medium List 2 Accent 3" w:semiHidden="0" w:uiPriority="66" w:unhideWhenUsed="0"/>
-    <w:lsdException w:name="Medium Grid 1 Accent 3" w:semiHidden="0" w:uiPriority="67" w:unhideWhenUsed="0"/>
-    <w:lsdException w:name="Medium Grid 2 Accent 3" w:semiHidden="0" w:uiPriority="68" w:unhideWhenUsed="0"/>
-    <w:lsdException w:name="Medium Grid 3 Accent 3" w:semiHidden="0" w:uiPriority="69" w:unhideWhenUsed="0"/>
-    <w:lsdException w:name="Dark List Accent 3" w:semiHidden="0" w:uiPriority="70" w:unhideWhenUsed="0"/>
-    <w:lsdException w:name="Colorful Shading Accent 3" w:semiHidden="0" w:uiPriority="71" w:unhideWhenUsed="0"/>
-    <w:lsdException w:name="Colorful List Accent 3" w:semiHidden="0" w:uiPriority="72" w:unhideWhenUsed="0"/>
-    <w:lsdException w:name="Colorful Grid Accent 3" w:semiHidden="0" w:uiPriority="73" w:unhideWhenUsed="0"/>
-    <w:lsdException w:name="Light Shading Accent 4" w:semiHidden="0" w:uiPriority="60" w:unhideWhenUsed="0"/>
-    <w:lsdException w:name="Light List Accent 4" w:semiHidden="0" w:uiPriority="61" w:unhideWhenUsed="0"/>
-    <w:lsdException w:name="Light Grid Accent 4" w:semiHidden="0" w:uiPriority="62" w:unhideWhenUsed="0"/>
-    <w:lsdException w:name="Medium Shading 1 Accent 4" w:semiHidden="0" w:uiPriority="63" w:unhideWhenUsed="0"/>
-    <w:lsdException w:name="Medium Shading 2 Accent 4" w:semiHidden="0" w:uiPriority="64" w:unhideWhenUsed="0"/>
-    <w:lsdException w:name="Medium List 1 Accent 4" w:semiHidden="0" w:uiPriority="65" w:unhideWhenUsed="0"/>
-    <w:lsdException w:name="Medium List 2 Accent 4" w:semiHidden="0" w:uiPriority="66" w:unhideWhenUsed="0"/>
-    <w:lsdException w:name="Medium Grid 1 Accent 4" w:semiHidden="0" w:uiPriority="67" w:unhideWhenUsed="0"/>
-    <w:lsdException w:name="Medium Grid 2 Accent 4" w:semiHidden="0" w:uiPriority="68" w:unhideWhenUsed="0"/>
-    <w:lsdException w:name="Medium Grid 3 Accent 4" w:semiHidden="0" w:uiPriority="69" w:unhideWhenUsed="0"/>
-    <w:lsdException w:name="Dark List Accent 4" w:semiHidden="0" w:uiPriority="70" w:unhideWhenUsed="0"/>
-    <w:lsdException w:name="Colorful Shading Accent 4" w:semiHidden="0" w:uiPriority="71" w:unhideWhenUsed="0"/>
-    <w:lsdException w:name="Colorful List Accent 4" w:semiHidden="0" w:uiPriority="72" w:unhideWhenUsed="0"/>
-    <w:lsdException w:name="Colorful Grid Accent 4" w:semiHidden="0" w:uiPriority="73" w:unhideWhenUsed="0"/>
-    <w:lsdException w:name="Light Shading Accent 5" w:semiHidden="0" w:uiPriority="60" w:unhideWhenUsed="0"/>
-    <w:lsdException w:name="Light List Accent 5" w:semiHidden="0" w:uiPriority="61" w:unhideWhenUsed="0"/>
-    <w:lsdException w:name="Light Grid Accent 5" w:semiHidden="0" w:uiPriority="62" w:unhideWhenUsed="0"/>
-    <w:lsdException w:name="Medium Shading 1 Accent 5" w:semiHidden="0" w:uiPriority="63" w:unhideWhenUsed="0"/>
-    <w:lsdException w:name="Medium Shading 2 Accent 5" w:semiHidden="0" w:uiPriority="64" w:unhideWhenUsed="0"/>
-    <w:lsdException w:name="Medium List 1 Accent 5" w:semiHidden="0" w:uiPriority="65" w:unhideWhenUsed="0"/>
-    <w:lsdException w:name="Medium List 2 Accent 5" w:semiHidden="0" w:uiPriority="66" w:unhideWhenUsed="0"/>
-    <w:lsdException w:name="Medium Grid 1 Accent 5" w:semiHidden="0" w:uiPriority="67" w:unhideWhenUsed="0"/>
-    <w:lsdException w:name="Medium Grid 2 Accent 5" w:semiHidden="0" w:uiPriority="68" w:unhideWhenUsed="0"/>
-    <w:lsdException w:name="Medium Grid 3 Accent 5" w:semiHidden="0" w:uiPriority="69" w:unhideWhenUsed="0"/>
-    <w:lsdException w:name="Dark List Accent 5" w:semiHidden="0" w:uiPriority="70" w:unhideWhenUsed="0"/>
-    <w:lsdException w:name="Colorful Shading Accent 5" w:semiHidden="0" w:uiPriority="71" w:unhideWhenUsed="0"/>
-    <w:lsdException w:name="Colorful List Accent 5" w:semiHidden="0" w:uiPriority="72" w:unhideWhenUsed="0"/>
-    <w:lsdException w:name="Colorful Grid Accent 5" w:semiHidden="0" w:uiPriority="73" w:unhideWhenUsed="0"/>
-    <w:lsdException w:name="Light Shading Accent 6" w:semiHidden="0" w:uiPriority="60" w:unhideWhenUsed="0"/>
-    <w:lsdException w:name="Light List Accent 6" w:semiHidden="0" w:uiPriority="61" w:unhideWhenUsed="0"/>
-    <w:lsdException w:name="Light Grid Accent 6" w:semiHidden="0" w:uiPriority="62" w:unhideWhenUsed="0"/>
-    <w:lsdException w:name="Medium Shading 1 Accent 6" w:semiHidden="0" w:uiPriority="63" w:unhideWhenUsed="0"/>
-    <w:lsdException w:name="Medium Shading 2 Accent 6" w:semiHidden="0" w:uiPriority="64" w:unhideWhenUsed="0"/>
-    <w:lsdException w:name="Medium List 1 Accent 6" w:semiHidden="0" w:uiPriority="65" w:unhideWhenUsed="0"/>
-    <w:lsdException w:name="Medium List 2 Accent 6" w:semiHidden="0" w:uiPriority="66" w:unhideWhenUsed="0"/>
-    <w:lsdException w:name="Medium Grid 1 Accent 6" w:semiHidden="0" w:uiPriority="67" w:unhideWhenUsed="0"/>
-    <w:lsdException w:name="Medium Grid 2 Accent 6" w:semiHidden="0" w:uiPriority="68" w:unhideWhenUsed="0"/>
-    <w:lsdException w:name="Medium Grid 3 Accent 6" w:semiHidden="0" w:uiPriority="69" w:unhideWhenUsed="0"/>
-    <w:lsdException w:name="Dark List Accent 6" w:semiHidden="0" w:uiPriority="70" w:unhideWhenUsed="0"/>
-    <w:lsdException w:name="Colorful Shading Accent 6" w:semiHidden="0" w:uiPriority="71" w:unhideWhenUsed="0"/>
-    <w:lsdException w:name="Colorful List Accent 6" w:semiHidden="0" w:uiPriority="72" w:unhideWhenUsed="0"/>
-    <w:lsdException w:name="Colorful Grid Accent 6" w:semiHidden="0" w:uiPriority="73" w:unhideWhenUsed="0"/>
-    <w:lsdException w:name="Subtle Emphasis" w:semiHidden="0" w:uiPriority="19" w:unhideWhenUsed="0" w:qFormat="1"/>
-    <w:lsdException w:name="Intense Emphasis" w:semiHidden="0" w:uiPriority="21" w:unhideWhenUsed="0" w:qFormat="1"/>
-    <w:lsdException w:name="Subtle Reference" w:semiHidden="0" w:uiPriority="31" w:unhideWhenUsed="0" w:qFormat="1"/>
-    <w:lsdException w:name="Intense Reference" w:semiHidden="0" w:uiPriority="32" w:unhideWhenUsed="0" w:qFormat="1"/>
-    <w:lsdException w:name="Book Title" w:semiHidden="0" w:uiPriority="33" w:unhideWhenUsed="0" w:qFormat="1"/>
-    <w:lsdException w:name="Bibliography" w:uiPriority="37"/>
-    <w:lsdException w:name="TOC Heading" w:uiPriority="39" w:qFormat="1"/>
-  </w:latentStyles>
-  <w:style w:type="paragraph" w:default="1" w:styleId="Normal">
-    <w:name w:val="Normal"/>
-    <w:qFormat/>
-    <w:rsid w:val="00D6569A"/>
-    <w:rPr>
-      <w:lang w:val="en-GB"/>
-    </w:rPr>
-  </w:style>
-  <w:style w:type="paragraph" w:styleId="Titre1">
-    <w:name w:val="heading 1"/>
-    <w:aliases w:val="Partie"/>
-    <w:basedOn w:val="Normal"/>
-    <w:next w:val="Normal"/>
-    <w:link w:val="Titre1Car"/>
-    <w:autoRedefine/>
-    <w:uiPriority w:val="9"/>
-    <w:qFormat/>
-    <w:rsid w:val="001D2350"/>
-    <w:pPr>
-      <w:keepNext/>
-      <w:keepLines/>
-      <w:spacing w:before="480" w:after="0" w:line="276" w:lineRule="auto"/>
-      <w:outlineLvl w:val="0"/>
-    </w:pPr>
-    <w:rPr>
-      <w:rFonts w:asciiTheme="majorHAnsi" w:eastAsiaTheme="majorEastAsia" w:hAnsiTheme="majorHAnsi" w:cstheme="majorBidi"/>
-      <w:b/>
-      <w:bCs/>
-      <w:color w:val="833C0B" w:themeColor="accent2" w:themeShade="80"/>
-      <w:sz w:val="36"/>
-      <w:szCs w:val="28"/>
-    </w:rPr>
-  </w:style>
-  <w:style w:type="character" w:default="1" w:styleId="Policepardfaut">
-    <w:name w:val="Default Paragraph Font"/>
-    <w:uiPriority w:val="1"/>
-    <w:semiHidden/>
     <w:unhideWhenUsed/>
   </w:style>
   <w:style w:type="table" w:default="1" w:styleId="TableauNormal">
@@ -1767,7 +1605,7 @@
   <a:extraClrSchemeLst/>
   <a:extLst>
     <a:ext uri="{05A4C25C-085E-4340-85A3-A5531E510DB2}">
-      <thm15:themeFamily xmlns="" xmlns:thm15="http://schemas.microsoft.com/office/thememl/2012/main" name="Office Theme" id="{62F939B6-93AF-4DB8-9C6B-D6C7DFDC589F}" vid="{4A3C46E8-61CC-4603-A589-7422A47A8E4A}"/>
+      <thm15:themeFamily xmlns:thm15="http://schemas.microsoft.com/office/thememl/2012/main" name="Office Theme" id="{62F939B6-93AF-4DB8-9C6B-D6C7DFDC589F}" vid="{4A3C46E8-61CC-4603-A589-7422A47A8E4A}"/>
     </a:ext>
   </a:extLst>
 </a:theme>
